--- a/src/templates/berita-acara.docx
+++ b/src/templates/berita-acara.docx
@@ -95,7 +95,79 @@
           <w:szCs w:val="22"/>
           <w:lang w:val="es-ES"/>
         </w:rPr>
-        <w:t>Pada hari +++hari+++, tanggal +++tanggal+++ bulan +++bulan+++ tahun +++tahun+++, kami yang bertanda tangan dibawah ini:</w:t>
+        <w:t>Pada hari +++</w:t>
+      </w:r>
+      <w:r>
+        <w:rPr>
+          <w:rFonts w:ascii="Arial" w:hAnsi="Arial" w:cs="Arial"/>
+          <w:sz w:val="22"/>
+          <w:szCs w:val="22"/>
+          <w:lang w:val="es-ES"/>
+        </w:rPr>
+        <w:t>day</w:t>
+      </w:r>
+      <w:r>
+        <w:rPr>
+          <w:rFonts w:ascii="Arial" w:hAnsi="Arial" w:cs="Arial"/>
+          <w:sz w:val="22"/>
+          <w:szCs w:val="22"/>
+          <w:lang w:val="es-ES"/>
+        </w:rPr>
+        <w:t>+++, tanggal +++</w:t>
+      </w:r>
+      <w:r>
+        <w:rPr>
+          <w:rFonts w:ascii="Arial" w:hAnsi="Arial" w:cs="Arial"/>
+          <w:sz w:val="22"/>
+          <w:szCs w:val="22"/>
+          <w:lang w:val="es-ES"/>
+        </w:rPr>
+        <w:t>date</w:t>
+      </w:r>
+      <w:r>
+        <w:rPr>
+          <w:rFonts w:ascii="Arial" w:hAnsi="Arial" w:cs="Arial"/>
+          <w:sz w:val="22"/>
+          <w:szCs w:val="22"/>
+          <w:lang w:val="es-ES"/>
+        </w:rPr>
+        <w:t>+++ bulan +++</w:t>
+      </w:r>
+      <w:r>
+        <w:rPr>
+          <w:rFonts w:ascii="Arial" w:hAnsi="Arial" w:cs="Arial"/>
+          <w:sz w:val="22"/>
+          <w:szCs w:val="22"/>
+          <w:lang w:val="es-ES"/>
+        </w:rPr>
+        <w:t>month</w:t>
+      </w:r>
+      <w:r>
+        <w:rPr>
+          <w:rFonts w:ascii="Arial" w:hAnsi="Arial" w:cs="Arial"/>
+          <w:sz w:val="22"/>
+          <w:szCs w:val="22"/>
+          <w:lang w:val="es-ES"/>
+        </w:rPr>
+        <w:t>+++ tahun +++</w:t>
+      </w:r>
+      <w:r>
+        <w:rPr>
+          <w:rFonts w:ascii="Arial" w:hAnsi="Arial" w:cs="Arial"/>
+          <w:sz w:val="22"/>
+          <w:szCs w:val="22"/>
+          <w:lang w:val="es-ES"/>
+        </w:rPr>
+        <w:t>year</w:t>
+      </w:r>
+      <w:r>
+        <w:rPr>
+          <w:rFonts w:ascii="Arial" w:hAnsi="Arial" w:cs="Arial"/>
+          <w:sz w:val="22"/>
+          <w:szCs w:val="22"/>
+          <w:lang w:val="es-ES"/>
+        </w:rPr>
+        <w:t>+++, kami yang bertanda tangan dibawah ini:</w:t>
       </w:r>
     </w:p>
     <w:tbl>
@@ -183,6 +255,14 @@
                 <w:szCs w:val="22"/>
               </w:rPr>
             </w:pPr>
+            <w:r>
+              <w:rPr>
+                <w:rFonts w:ascii="Arial" w:hAnsi="Arial" w:cs="Arial"/>
+                <w:sz w:val="22"/>
+                <w:szCs w:val="22"/>
+              </w:rPr>
+              <w:t>+++full_name+++</w:t>
+            </w:r>
           </w:p>
         </w:tc>
       </w:tr>
@@ -249,6 +329,30 @@
                 <w:szCs w:val="22"/>
               </w:rPr>
             </w:pPr>
+            <w:r>
+              <w:rPr>
+                <w:rFonts w:ascii="Arial" w:hAnsi="Arial" w:cs="Arial"/>
+                <w:sz w:val="22"/>
+                <w:szCs w:val="22"/>
+              </w:rPr>
+              <w:t>+++</w:t>
+            </w:r>
+            <w:r>
+              <w:rPr>
+                <w:rFonts w:ascii="Arial" w:hAnsi="Arial" w:cs="Arial"/>
+                <w:sz w:val="22"/>
+                <w:szCs w:val="22"/>
+              </w:rPr>
+              <w:t>no_license</w:t>
+            </w:r>
+            <w:r>
+              <w:rPr>
+                <w:rFonts w:ascii="Arial" w:hAnsi="Arial" w:cs="Arial"/>
+                <w:sz w:val="22"/>
+                <w:szCs w:val="22"/>
+              </w:rPr>
+              <w:t>+++</w:t>
+            </w:r>
           </w:p>
         </w:tc>
       </w:tr>
@@ -315,6 +419,30 @@
                 <w:szCs w:val="22"/>
               </w:rPr>
             </w:pPr>
+            <w:r>
+              <w:rPr>
+                <w:rFonts w:ascii="Arial" w:hAnsi="Arial" w:cs="Arial"/>
+                <w:sz w:val="22"/>
+                <w:szCs w:val="22"/>
+              </w:rPr>
+              <w:t>+++</w:t>
+            </w:r>
+            <w:r>
+              <w:rPr>
+                <w:rFonts w:ascii="Arial" w:hAnsi="Arial" w:cs="Arial"/>
+                <w:sz w:val="22"/>
+                <w:szCs w:val="22"/>
+              </w:rPr>
+              <w:t>position</w:t>
+            </w:r>
+            <w:r>
+              <w:rPr>
+                <w:rFonts w:ascii="Arial" w:hAnsi="Arial" w:cs="Arial"/>
+                <w:sz w:val="22"/>
+                <w:szCs w:val="22"/>
+              </w:rPr>
+              <w:t>+++</w:t>
+            </w:r>
           </w:p>
         </w:tc>
       </w:tr>
@@ -381,6 +509,30 @@
                 <w:szCs w:val="22"/>
               </w:rPr>
             </w:pPr>
+            <w:r>
+              <w:rPr>
+                <w:rFonts w:ascii="Arial" w:hAnsi="Arial" w:cs="Arial"/>
+                <w:sz w:val="22"/>
+                <w:szCs w:val="22"/>
+              </w:rPr>
+              <w:t>+++</w:t>
+            </w:r>
+            <w:r>
+              <w:rPr>
+                <w:rFonts w:ascii="Arial" w:hAnsi="Arial" w:cs="Arial"/>
+                <w:sz w:val="22"/>
+                <w:szCs w:val="22"/>
+              </w:rPr>
+              <w:t>full_name2</w:t>
+            </w:r>
+            <w:r>
+              <w:rPr>
+                <w:rFonts w:ascii="Arial" w:hAnsi="Arial" w:cs="Arial"/>
+                <w:sz w:val="22"/>
+                <w:szCs w:val="22"/>
+              </w:rPr>
+              <w:t>+++</w:t>
+            </w:r>
           </w:p>
         </w:tc>
       </w:tr>
@@ -447,6 +599,30 @@
                 <w:szCs w:val="22"/>
               </w:rPr>
             </w:pPr>
+            <w:r>
+              <w:rPr>
+                <w:rFonts w:ascii="Arial" w:hAnsi="Arial" w:cs="Arial"/>
+                <w:sz w:val="22"/>
+                <w:szCs w:val="22"/>
+              </w:rPr>
+              <w:t>+++</w:t>
+            </w:r>
+            <w:r>
+              <w:rPr>
+                <w:rFonts w:ascii="Arial" w:hAnsi="Arial" w:cs="Arial"/>
+                <w:sz w:val="22"/>
+                <w:szCs w:val="22"/>
+              </w:rPr>
+              <w:t>nip</w:t>
+            </w:r>
+            <w:r>
+              <w:rPr>
+                <w:rFonts w:ascii="Arial" w:hAnsi="Arial" w:cs="Arial"/>
+                <w:sz w:val="22"/>
+                <w:szCs w:val="22"/>
+              </w:rPr>
+              <w:t>+++</w:t>
+            </w:r>
           </w:p>
         </w:tc>
       </w:tr>
@@ -513,6 +689,30 @@
                 <w:szCs w:val="22"/>
               </w:rPr>
             </w:pPr>
+            <w:r>
+              <w:rPr>
+                <w:rFonts w:ascii="Arial" w:hAnsi="Arial" w:cs="Arial"/>
+                <w:sz w:val="22"/>
+                <w:szCs w:val="22"/>
+              </w:rPr>
+              <w:t>+++</w:t>
+            </w:r>
+            <w:r>
+              <w:rPr>
+                <w:rFonts w:ascii="Arial" w:hAnsi="Arial" w:cs="Arial"/>
+                <w:sz w:val="22"/>
+                <w:szCs w:val="22"/>
+              </w:rPr>
+              <w:t>position2</w:t>
+            </w:r>
+            <w:r>
+              <w:rPr>
+                <w:rFonts w:ascii="Arial" w:hAnsi="Arial" w:cs="Arial"/>
+                <w:sz w:val="22"/>
+                <w:szCs w:val="22"/>
+              </w:rPr>
+              <w:t>+++</w:t>
+            </w:r>
           </w:p>
         </w:tc>
       </w:tr>
@@ -556,37 +756,7 @@
           <w:sz w:val="22"/>
           <w:szCs w:val="22"/>
         </w:rPr>
-        <w:t>b</w:t>
-      </w:r>
-      <w:r>
-        <w:rPr>
-          <w:rFonts w:ascii="Arial" w:hAnsi="Arial" w:cs="Arial"/>
-          <w:i/>
-          <w:iCs/>
-          <w:sz w:val="22"/>
-          <w:szCs w:val="22"/>
-        </w:rPr>
-        <w:t>l</w:t>
-      </w:r>
-      <w:r>
-        <w:rPr>
-          <w:rFonts w:ascii="Arial" w:hAnsi="Arial" w:cs="Arial"/>
-          <w:i/>
-          <w:iCs/>
-          <w:sz w:val="22"/>
-          <w:szCs w:val="22"/>
-        </w:rPr>
-        <w:t>ock adjustmen</w:t>
-      </w:r>
-      <w:r>
-        <w:rPr>
-          <w:rFonts w:ascii="Arial" w:hAnsi="Arial" w:cs="Arial"/>
-          <w:i/>
-          <w:iCs/>
-          <w:sz w:val="22"/>
-          <w:szCs w:val="22"/>
-        </w:rPr>
-        <w:t>t</w:t>
+        <w:t>block adjustment</w:t>
       </w:r>
       <w:r>
         <w:rPr>
@@ -635,6 +805,1686 @@
           <w:szCs w:val="22"/>
         </w:rPr>
         <w:t xml:space="preserve"> pada :</w:t>
+      </w:r>
+    </w:p>
+    <w:tbl>
+      <w:tblPr>
+        <w:tblStyle w:val="TableGrid"/>
+        <w:tblW w:w="8221" w:type="dxa"/>
+        <w:tblInd w:w="421" w:type="dxa"/>
+        <w:tblBorders>
+          <w:top w:val="none" w:sz="0" w:space="0" w:color="auto"/>
+          <w:left w:val="none" w:sz="0" w:space="0" w:color="auto"/>
+          <w:bottom w:val="none" w:sz="0" w:space="0" w:color="auto"/>
+          <w:right w:val="none" w:sz="0" w:space="0" w:color="auto"/>
+          <w:insideH w:val="none" w:sz="0" w:space="0" w:color="auto"/>
+          <w:insideV w:val="none" w:sz="0" w:space="0" w:color="auto"/>
+        </w:tblBorders>
+        <w:tblLook w:val="04A0" w:firstRow="1" w:lastRow="0" w:firstColumn="1" w:lastColumn="0" w:noHBand="0" w:noVBand="1"/>
+      </w:tblPr>
+      <w:tblGrid>
+        <w:gridCol w:w="1795"/>
+        <w:gridCol w:w="283"/>
+        <w:gridCol w:w="6143"/>
+      </w:tblGrid>
+      <w:tr>
+        <w:tc>
+          <w:tcPr>
+            <w:tcW w:w="1795" w:type="dxa"/>
+          </w:tcPr>
+          <w:p>
+            <w:pPr>
+              <w:spacing w:line="360" w:lineRule="auto"/>
+              <w:jc w:val="both"/>
+              <w:rPr>
+                <w:rFonts w:ascii="Arial" w:hAnsi="Arial" w:cs="Arial"/>
+                <w:sz w:val="22"/>
+                <w:szCs w:val="22"/>
+              </w:rPr>
+            </w:pPr>
+            <w:r>
+              <w:rPr>
+                <w:rFonts w:ascii="Arial" w:hAnsi="Arial" w:cs="Arial"/>
+                <w:sz w:val="22"/>
+                <w:szCs w:val="22"/>
+              </w:rPr>
+              <w:t>Desa/Kelurahan</w:t>
+            </w:r>
+          </w:p>
+        </w:tc>
+        <w:tc>
+          <w:tcPr>
+            <w:tcW w:w="283" w:type="dxa"/>
+          </w:tcPr>
+          <w:p>
+            <w:pPr>
+              <w:spacing w:line="360" w:lineRule="auto"/>
+              <w:jc w:val="both"/>
+              <w:rPr>
+                <w:rFonts w:ascii="Arial" w:hAnsi="Arial" w:cs="Arial"/>
+                <w:sz w:val="22"/>
+                <w:szCs w:val="22"/>
+              </w:rPr>
+            </w:pPr>
+            <w:r>
+              <w:rPr>
+                <w:rFonts w:ascii="Arial" w:hAnsi="Arial" w:cs="Arial"/>
+                <w:sz w:val="22"/>
+                <w:szCs w:val="22"/>
+              </w:rPr>
+              <w:t>:</w:t>
+            </w:r>
+          </w:p>
+        </w:tc>
+        <w:tc>
+          <w:tcPr>
+            <w:tcW w:w="6143" w:type="dxa"/>
+          </w:tcPr>
+          <w:p>
+            <w:pPr>
+              <w:spacing w:line="360" w:lineRule="auto"/>
+              <w:jc w:val="both"/>
+              <w:rPr>
+                <w:rFonts w:ascii="Arial" w:hAnsi="Arial" w:cs="Arial"/>
+                <w:sz w:val="22"/>
+                <w:szCs w:val="22"/>
+              </w:rPr>
+            </w:pPr>
+            <w:r>
+              <w:rPr>
+                <w:rFonts w:ascii="Arial" w:hAnsi="Arial" w:cs="Arial"/>
+                <w:sz w:val="22"/>
+                <w:szCs w:val="22"/>
+              </w:rPr>
+              <w:t>+++</w:t>
+            </w:r>
+            <w:r>
+              <w:rPr>
+                <w:rFonts w:ascii="Arial" w:hAnsi="Arial" w:cs="Arial"/>
+                <w:sz w:val="22"/>
+                <w:szCs w:val="22"/>
+              </w:rPr>
+              <w:t>desa</w:t>
+            </w:r>
+            <w:r>
+              <w:rPr>
+                <w:rFonts w:ascii="Arial" w:hAnsi="Arial" w:cs="Arial"/>
+                <w:sz w:val="22"/>
+                <w:szCs w:val="22"/>
+              </w:rPr>
+              <w:t>+++</w:t>
+            </w:r>
+          </w:p>
+        </w:tc>
+      </w:tr>
+      <w:tr>
+        <w:tc>
+          <w:tcPr>
+            <w:tcW w:w="1795" w:type="dxa"/>
+          </w:tcPr>
+          <w:p>
+            <w:pPr>
+              <w:spacing w:line="360" w:lineRule="auto"/>
+              <w:jc w:val="both"/>
+              <w:rPr>
+                <w:rFonts w:ascii="Arial" w:hAnsi="Arial" w:cs="Arial"/>
+                <w:sz w:val="22"/>
+                <w:szCs w:val="22"/>
+              </w:rPr>
+            </w:pPr>
+            <w:r>
+              <w:rPr>
+                <w:rFonts w:ascii="Arial" w:hAnsi="Arial" w:cs="Arial"/>
+                <w:sz w:val="22"/>
+                <w:szCs w:val="22"/>
+              </w:rPr>
+              <w:t>Kecamatan</w:t>
+            </w:r>
+          </w:p>
+        </w:tc>
+        <w:tc>
+          <w:tcPr>
+            <w:tcW w:w="283" w:type="dxa"/>
+          </w:tcPr>
+          <w:p>
+            <w:pPr>
+              <w:spacing w:line="360" w:lineRule="auto"/>
+              <w:jc w:val="both"/>
+              <w:rPr>
+                <w:rFonts w:ascii="Arial" w:hAnsi="Arial" w:cs="Arial"/>
+                <w:sz w:val="22"/>
+                <w:szCs w:val="22"/>
+              </w:rPr>
+            </w:pPr>
+            <w:r>
+              <w:rPr>
+                <w:rFonts w:ascii="Arial" w:hAnsi="Arial" w:cs="Arial"/>
+                <w:sz w:val="22"/>
+                <w:szCs w:val="22"/>
+              </w:rPr>
+              <w:t>:</w:t>
+            </w:r>
+          </w:p>
+        </w:tc>
+        <w:tc>
+          <w:tcPr>
+            <w:tcW w:w="6143" w:type="dxa"/>
+          </w:tcPr>
+          <w:p>
+            <w:pPr>
+              <w:spacing w:line="360" w:lineRule="auto"/>
+              <w:jc w:val="both"/>
+              <w:rPr>
+                <w:rFonts w:ascii="Arial" w:hAnsi="Arial" w:cs="Arial"/>
+                <w:sz w:val="22"/>
+                <w:szCs w:val="22"/>
+              </w:rPr>
+            </w:pPr>
+            <w:r>
+              <w:rPr>
+                <w:rFonts w:ascii="Arial" w:hAnsi="Arial" w:cs="Arial"/>
+                <w:sz w:val="22"/>
+                <w:szCs w:val="22"/>
+              </w:rPr>
+              <w:t>+++</w:t>
+            </w:r>
+            <w:r>
+              <w:rPr>
+                <w:rFonts w:ascii="Arial" w:hAnsi="Arial" w:cs="Arial"/>
+                <w:sz w:val="22"/>
+                <w:szCs w:val="22"/>
+              </w:rPr>
+              <w:t>kecamatan</w:t>
+            </w:r>
+            <w:r>
+              <w:rPr>
+                <w:rFonts w:ascii="Arial" w:hAnsi="Arial" w:cs="Arial"/>
+                <w:sz w:val="22"/>
+                <w:szCs w:val="22"/>
+              </w:rPr>
+              <w:t>+++</w:t>
+            </w:r>
+          </w:p>
+        </w:tc>
+      </w:tr>
+      <w:tr>
+        <w:tc>
+          <w:tcPr>
+            <w:tcW w:w="1795" w:type="dxa"/>
+          </w:tcPr>
+          <w:p>
+            <w:pPr>
+              <w:spacing w:line="360" w:lineRule="auto"/>
+              <w:jc w:val="both"/>
+              <w:rPr>
+                <w:rFonts w:ascii="Arial" w:hAnsi="Arial" w:cs="Arial"/>
+                <w:sz w:val="22"/>
+                <w:szCs w:val="22"/>
+              </w:rPr>
+            </w:pPr>
+            <w:r>
+              <w:rPr>
+                <w:rFonts w:ascii="Arial" w:hAnsi="Arial" w:cs="Arial"/>
+                <w:sz w:val="22"/>
+                <w:szCs w:val="22"/>
+              </w:rPr>
+              <w:t>Kabupaten/Kota</w:t>
+            </w:r>
+          </w:p>
+        </w:tc>
+        <w:tc>
+          <w:tcPr>
+            <w:tcW w:w="283" w:type="dxa"/>
+          </w:tcPr>
+          <w:p>
+            <w:pPr>
+              <w:spacing w:line="360" w:lineRule="auto"/>
+              <w:jc w:val="both"/>
+              <w:rPr>
+                <w:rFonts w:ascii="Arial" w:hAnsi="Arial" w:cs="Arial"/>
+                <w:sz w:val="22"/>
+                <w:szCs w:val="22"/>
+              </w:rPr>
+            </w:pPr>
+            <w:r>
+              <w:rPr>
+                <w:rFonts w:ascii="Arial" w:hAnsi="Arial" w:cs="Arial"/>
+                <w:sz w:val="22"/>
+                <w:szCs w:val="22"/>
+              </w:rPr>
+              <w:t>:</w:t>
+            </w:r>
+          </w:p>
+        </w:tc>
+        <w:tc>
+          <w:tcPr>
+            <w:tcW w:w="6143" w:type="dxa"/>
+          </w:tcPr>
+          <w:p>
+            <w:pPr>
+              <w:spacing w:line="360" w:lineRule="auto"/>
+              <w:jc w:val="both"/>
+              <w:rPr>
+                <w:rFonts w:ascii="Arial" w:hAnsi="Arial" w:cs="Arial"/>
+                <w:sz w:val="22"/>
+                <w:szCs w:val="22"/>
+              </w:rPr>
+            </w:pPr>
+            <w:r>
+              <w:rPr>
+                <w:rFonts w:ascii="Arial" w:hAnsi="Arial" w:cs="Arial"/>
+                <w:sz w:val="22"/>
+                <w:szCs w:val="22"/>
+              </w:rPr>
+              <w:t>+++</w:t>
+            </w:r>
+            <w:r>
+              <w:rPr>
+                <w:rFonts w:ascii="Arial" w:hAnsi="Arial" w:cs="Arial"/>
+                <w:sz w:val="22"/>
+                <w:szCs w:val="22"/>
+              </w:rPr>
+              <w:t>kabupaten</w:t>
+            </w:r>
+            <w:r>
+              <w:rPr>
+                <w:rFonts w:ascii="Arial" w:hAnsi="Arial" w:cs="Arial"/>
+                <w:sz w:val="22"/>
+                <w:szCs w:val="22"/>
+              </w:rPr>
+              <w:t>+++</w:t>
+            </w:r>
+          </w:p>
+        </w:tc>
+      </w:tr>
+      <w:tr>
+        <w:tc>
+          <w:tcPr>
+            <w:tcW w:w="1795" w:type="dxa"/>
+          </w:tcPr>
+          <w:p>
+            <w:pPr>
+              <w:spacing w:line="360" w:lineRule="auto"/>
+              <w:jc w:val="both"/>
+              <w:rPr>
+                <w:rFonts w:ascii="Arial" w:hAnsi="Arial" w:cs="Arial"/>
+                <w:sz w:val="22"/>
+                <w:szCs w:val="22"/>
+              </w:rPr>
+            </w:pPr>
+            <w:r>
+              <w:rPr>
+                <w:rFonts w:ascii="Arial" w:hAnsi="Arial" w:cs="Arial"/>
+                <w:sz w:val="22"/>
+                <w:szCs w:val="22"/>
+              </w:rPr>
+              <w:t>Provinsi</w:t>
+            </w:r>
+          </w:p>
+        </w:tc>
+        <w:tc>
+          <w:tcPr>
+            <w:tcW w:w="283" w:type="dxa"/>
+          </w:tcPr>
+          <w:p>
+            <w:pPr>
+              <w:spacing w:line="360" w:lineRule="auto"/>
+              <w:jc w:val="both"/>
+              <w:rPr>
+                <w:rFonts w:ascii="Arial" w:hAnsi="Arial" w:cs="Arial"/>
+                <w:sz w:val="22"/>
+                <w:szCs w:val="22"/>
+              </w:rPr>
+            </w:pPr>
+            <w:r>
+              <w:rPr>
+                <w:rFonts w:ascii="Arial" w:hAnsi="Arial" w:cs="Arial"/>
+                <w:sz w:val="22"/>
+                <w:szCs w:val="22"/>
+              </w:rPr>
+              <w:t>:</w:t>
+            </w:r>
+          </w:p>
+        </w:tc>
+        <w:tc>
+          <w:tcPr>
+            <w:tcW w:w="6143" w:type="dxa"/>
+          </w:tcPr>
+          <w:p>
+            <w:pPr>
+              <w:spacing w:line="360" w:lineRule="auto"/>
+              <w:jc w:val="both"/>
+              <w:rPr>
+                <w:rFonts w:ascii="Arial" w:hAnsi="Arial" w:cs="Arial"/>
+                <w:sz w:val="22"/>
+                <w:szCs w:val="22"/>
+              </w:rPr>
+            </w:pPr>
+            <w:r>
+              <w:rPr>
+                <w:rFonts w:ascii="Arial" w:hAnsi="Arial" w:cs="Arial"/>
+                <w:sz w:val="22"/>
+                <w:szCs w:val="22"/>
+              </w:rPr>
+              <w:t>+++</w:t>
+            </w:r>
+            <w:r>
+              <w:rPr>
+                <w:rFonts w:ascii="Arial" w:hAnsi="Arial" w:cs="Arial"/>
+                <w:sz w:val="22"/>
+                <w:szCs w:val="22"/>
+              </w:rPr>
+              <w:t>provinsi</w:t>
+            </w:r>
+            <w:r>
+              <w:rPr>
+                <w:rFonts w:ascii="Arial" w:hAnsi="Arial" w:cs="Arial"/>
+                <w:sz w:val="22"/>
+                <w:szCs w:val="22"/>
+              </w:rPr>
+              <w:t>+++</w:t>
+            </w:r>
+          </w:p>
+        </w:tc>
+      </w:tr>
+      <w:tr>
+        <w:tc>
+          <w:tcPr>
+            <w:tcW w:w="1795" w:type="dxa"/>
+          </w:tcPr>
+          <w:p>
+            <w:pPr>
+              <w:spacing w:line="360" w:lineRule="auto"/>
+              <w:jc w:val="both"/>
+              <w:rPr>
+                <w:rFonts w:ascii="Arial" w:hAnsi="Arial" w:cs="Arial"/>
+                <w:sz w:val="22"/>
+                <w:szCs w:val="22"/>
+              </w:rPr>
+            </w:pPr>
+            <w:r>
+              <w:rPr>
+                <w:rFonts w:ascii="Arial" w:hAnsi="Arial" w:cs="Arial"/>
+                <w:sz w:val="22"/>
+                <w:szCs w:val="22"/>
+              </w:rPr>
+              <w:t>Nomor Berkas</w:t>
+            </w:r>
+          </w:p>
+        </w:tc>
+        <w:tc>
+          <w:tcPr>
+            <w:tcW w:w="283" w:type="dxa"/>
+          </w:tcPr>
+          <w:p>
+            <w:pPr>
+              <w:spacing w:line="360" w:lineRule="auto"/>
+              <w:jc w:val="both"/>
+              <w:rPr>
+                <w:rFonts w:ascii="Arial" w:hAnsi="Arial" w:cs="Arial"/>
+                <w:sz w:val="22"/>
+                <w:szCs w:val="22"/>
+              </w:rPr>
+            </w:pPr>
+            <w:r>
+              <w:rPr>
+                <w:rFonts w:ascii="Arial" w:hAnsi="Arial" w:cs="Arial"/>
+                <w:sz w:val="22"/>
+                <w:szCs w:val="22"/>
+              </w:rPr>
+              <w:t>:</w:t>
+            </w:r>
+          </w:p>
+        </w:tc>
+        <w:tc>
+          <w:tcPr>
+            <w:tcW w:w="6143" w:type="dxa"/>
+          </w:tcPr>
+          <w:p>
+            <w:pPr>
+              <w:spacing w:line="360" w:lineRule="auto"/>
+              <w:jc w:val="both"/>
+              <w:rPr>
+                <w:rFonts w:ascii="Arial" w:hAnsi="Arial" w:cs="Arial"/>
+                <w:sz w:val="22"/>
+                <w:szCs w:val="22"/>
+              </w:rPr>
+            </w:pPr>
+            <w:r>
+              <w:rPr>
+                <w:rFonts w:ascii="Arial" w:hAnsi="Arial" w:cs="Arial"/>
+                <w:sz w:val="22"/>
+                <w:szCs w:val="22"/>
+              </w:rPr>
+              <w:t>+++</w:t>
+            </w:r>
+            <w:r>
+              <w:rPr>
+                <w:rFonts w:ascii="Arial" w:hAnsi="Arial" w:cs="Arial"/>
+                <w:sz w:val="22"/>
+                <w:szCs w:val="22"/>
+              </w:rPr>
+              <w:t>no_berkas</w:t>
+            </w:r>
+            <w:r>
+              <w:rPr>
+                <w:rFonts w:ascii="Arial" w:hAnsi="Arial" w:cs="Arial"/>
+                <w:sz w:val="22"/>
+                <w:szCs w:val="22"/>
+              </w:rPr>
+              <w:t>+++</w:t>
+            </w:r>
+          </w:p>
+        </w:tc>
+      </w:tr>
+    </w:tbl>
+    <w:p>
+      <w:pPr>
+        <w:spacing w:line="360" w:lineRule="auto"/>
+        <w:ind w:right="-7"/>
+        <w:jc w:val="both"/>
+        <w:rPr>
+          <w:rFonts w:ascii="Arial" w:hAnsi="Arial" w:cs="Arial"/>
+          <w:sz w:val="22"/>
+          <w:szCs w:val="22"/>
+        </w:rPr>
+      </w:pPr>
+    </w:p>
+    <w:p>
+      <w:pPr>
+        <w:pStyle w:val="ListParagraph"/>
+        <w:numPr>
+          <w:ilvl w:val="0"/>
+          <w:numId w:val="1"/>
+        </w:numPr>
+        <w:spacing w:line="360" w:lineRule="auto"/>
+        <w:ind w:left="426" w:right="-7" w:hanging="426"/>
+        <w:jc w:val="both"/>
+        <w:rPr>
+          <w:rFonts w:ascii="Arial" w:hAnsi="Arial" w:cs="Arial"/>
+          <w:sz w:val="22"/>
+          <w:szCs w:val="22"/>
+        </w:rPr>
+      </w:pPr>
+      <w:r>
+        <w:rPr>
+          <w:rFonts w:ascii="Arial" w:hAnsi="Arial" w:cs="Arial"/>
+          <w:sz w:val="22"/>
+          <w:szCs w:val="22"/>
+        </w:rPr>
+        <w:t>DASAR</w:t>
+      </w:r>
+    </w:p>
+    <w:p>
+      <w:pPr>
+        <w:pStyle w:val="ListParagraph"/>
+        <w:numPr>
+          <w:ilvl w:val="0"/>
+          <w:numId w:val="2"/>
+        </w:numPr>
+        <w:spacing w:line="360" w:lineRule="auto"/>
+        <w:ind w:left="851" w:right="-7" w:hanging="425"/>
+        <w:jc w:val="both"/>
+        <w:rPr>
+          <w:rFonts w:ascii="Arial" w:hAnsi="Arial" w:cs="Arial"/>
+          <w:sz w:val="22"/>
+          <w:szCs w:val="22"/>
+        </w:rPr>
+      </w:pPr>
+      <w:r>
+        <w:rPr>
+          <w:rFonts w:ascii="Arial" w:hAnsi="Arial" w:cs="Arial"/>
+          <w:sz w:val="22"/>
+          <w:szCs w:val="22"/>
+        </w:rPr>
+        <w:t xml:space="preserve">Surat penugasan pengukuran Nomor </w:t>
+      </w:r>
+      <w:r>
+        <w:rPr>
+          <w:rFonts w:ascii="Arial" w:hAnsi="Arial" w:cs="Arial"/>
+          <w:sz w:val="22"/>
+          <w:szCs w:val="22"/>
+        </w:rPr>
+        <w:t>+++</w:t>
+      </w:r>
+      <w:r>
+        <w:rPr>
+          <w:rFonts w:ascii="Arial" w:hAnsi="Arial" w:cs="Arial"/>
+          <w:sz w:val="22"/>
+          <w:szCs w:val="22"/>
+        </w:rPr>
+        <w:t>dasar_no_pengukuran</w:t>
+      </w:r>
+      <w:r>
+        <w:rPr>
+          <w:rFonts w:ascii="Arial" w:hAnsi="Arial" w:cs="Arial"/>
+          <w:sz w:val="22"/>
+          <w:szCs w:val="22"/>
+        </w:rPr>
+        <w:t>+++</w:t>
+      </w:r>
+      <w:r>
+        <w:rPr>
+          <w:rFonts w:ascii="Arial" w:hAnsi="Arial" w:cs="Arial"/>
+          <w:sz w:val="22"/>
+          <w:szCs w:val="22"/>
+        </w:rPr>
+        <w:t xml:space="preserve"> tanggal</w:t>
+      </w:r>
+      <w:r>
+        <w:rPr>
+          <w:rFonts w:ascii="Arial" w:hAnsi="Arial" w:cs="Arial"/>
+          <w:sz w:val="22"/>
+          <w:szCs w:val="22"/>
+        </w:rPr>
+        <w:t xml:space="preserve"> +++</w:t>
+      </w:r>
+      <w:r>
+        <w:rPr>
+          <w:rFonts w:ascii="Arial" w:hAnsi="Arial" w:cs="Arial"/>
+          <w:sz w:val="22"/>
+          <w:szCs w:val="22"/>
+        </w:rPr>
+        <w:t>dasar_tanggal</w:t>
+      </w:r>
+      <w:r>
+        <w:rPr>
+          <w:rFonts w:ascii="Arial" w:hAnsi="Arial" w:cs="Arial"/>
+          <w:sz w:val="22"/>
+          <w:szCs w:val="22"/>
+        </w:rPr>
+        <w:t xml:space="preserve">+++ </w:t>
+      </w:r>
+      <w:r>
+        <w:rPr>
+          <w:rFonts w:ascii="Arial" w:hAnsi="Arial" w:cs="Arial"/>
+          <w:sz w:val="22"/>
+          <w:szCs w:val="22"/>
+        </w:rPr>
+        <w:t>atas nama</w:t>
+      </w:r>
+      <w:r>
+        <w:rPr>
+          <w:rFonts w:ascii="Arial" w:hAnsi="Arial" w:cs="Arial"/>
+          <w:sz w:val="22"/>
+          <w:szCs w:val="22"/>
+        </w:rPr>
+        <w:t xml:space="preserve"> +++</w:t>
+      </w:r>
+      <w:r>
+        <w:rPr>
+          <w:rFonts w:ascii="Arial" w:hAnsi="Arial" w:cs="Arial"/>
+          <w:sz w:val="22"/>
+          <w:szCs w:val="22"/>
+        </w:rPr>
+        <w:t>dasar_full_name</w:t>
+      </w:r>
+      <w:r>
+        <w:rPr>
+          <w:rFonts w:ascii="Arial" w:hAnsi="Arial" w:cs="Arial"/>
+          <w:sz w:val="22"/>
+          <w:szCs w:val="22"/>
+        </w:rPr>
+        <w:t>+++</w:t>
+      </w:r>
+      <w:r>
+        <w:rPr>
+          <w:rFonts w:ascii="Arial" w:hAnsi="Arial" w:cs="Arial"/>
+          <w:sz w:val="22"/>
+          <w:szCs w:val="22"/>
+        </w:rPr>
+        <w:t>.</w:t>
+      </w:r>
+    </w:p>
+    <w:p>
+      <w:pPr>
+        <w:pStyle w:val="ListParagraph"/>
+        <w:numPr>
+          <w:ilvl w:val="0"/>
+          <w:numId w:val="2"/>
+        </w:numPr>
+        <w:spacing w:line="360" w:lineRule="auto"/>
+        <w:ind w:left="851" w:right="-7" w:hanging="425"/>
+        <w:jc w:val="both"/>
+        <w:rPr>
+          <w:rFonts w:ascii="Arial" w:hAnsi="Arial" w:cs="Arial"/>
+          <w:sz w:val="22"/>
+          <w:szCs w:val="22"/>
+        </w:rPr>
+      </w:pPr>
+      <w:r>
+        <w:rPr>
+          <w:rFonts w:ascii="Arial" w:hAnsi="Arial" w:cs="Arial"/>
+          <w:sz w:val="22"/>
+          <w:szCs w:val="22"/>
+        </w:rPr>
+        <w:t>Dokumen Teknis (Lampiran cuplikan layer/pdf) :</w:t>
+      </w:r>
+    </w:p>
+    <w:tbl>
+      <w:tblPr>
+        <w:tblStyle w:val="TableGrid"/>
+        <w:tblW w:w="0" w:type="auto"/>
+        <w:tblInd w:w="1134" w:type="dxa"/>
+        <w:tblBorders>
+          <w:top w:val="none" w:sz="0" w:space="0" w:color="auto"/>
+          <w:left w:val="none" w:sz="0" w:space="0" w:color="auto"/>
+          <w:bottom w:val="none" w:sz="0" w:space="0" w:color="auto"/>
+          <w:right w:val="none" w:sz="0" w:space="0" w:color="auto"/>
+          <w:insideH w:val="none" w:sz="0" w:space="0" w:color="auto"/>
+          <w:insideV w:val="none" w:sz="0" w:space="0" w:color="auto"/>
+        </w:tblBorders>
+        <w:tblLook w:val="04A0" w:firstRow="1" w:lastRow="0" w:firstColumn="1" w:lastColumn="0" w:noHBand="0" w:noVBand="1"/>
+      </w:tblPr>
+      <w:tblGrid>
+        <w:gridCol w:w="421"/>
+        <w:gridCol w:w="2268"/>
+        <w:gridCol w:w="283"/>
+        <w:gridCol w:w="4382"/>
+      </w:tblGrid>
+      <w:tr>
+        <w:tc>
+          <w:tcPr>
+            <w:tcW w:w="421" w:type="dxa"/>
+            <w:vAlign w:val="bottom"/>
+          </w:tcPr>
+          <w:p>
+            <w:pPr>
+              <w:pStyle w:val="ListParagraph"/>
+              <w:spacing w:line="360" w:lineRule="auto"/>
+              <w:ind w:left="0" w:right="-7"/>
+              <w:rPr>
+                <w:rFonts w:ascii="Arial" w:hAnsi="Arial" w:cs="Arial"/>
+                <w:sz w:val="22"/>
+                <w:szCs w:val="22"/>
+              </w:rPr>
+            </w:pPr>
+            <w:r>
+              <w:rPr>
+                <w:rFonts w:ascii="Arial" w:hAnsi="Arial" w:cs="Arial"/>
+                <w:sz w:val="22"/>
+                <w:szCs w:val="22"/>
+              </w:rPr>
+              <w:t>a.</w:t>
+            </w:r>
+          </w:p>
+        </w:tc>
+        <w:tc>
+          <w:tcPr>
+            <w:tcW w:w="2268" w:type="dxa"/>
+            <w:vAlign w:val="bottom"/>
+          </w:tcPr>
+          <w:p>
+            <w:pPr>
+              <w:pStyle w:val="ListParagraph"/>
+              <w:spacing w:line="360" w:lineRule="auto"/>
+              <w:ind w:left="0" w:right="-7"/>
+              <w:rPr>
+                <w:rFonts w:ascii="Arial" w:hAnsi="Arial" w:cs="Arial"/>
+                <w:sz w:val="22"/>
+                <w:szCs w:val="22"/>
+              </w:rPr>
+            </w:pPr>
+            <w:r>
+              <w:rPr>
+                <w:rFonts w:ascii="Arial" w:hAnsi="Arial" w:cs="Arial"/>
+                <w:sz w:val="22"/>
+                <w:szCs w:val="22"/>
+              </w:rPr>
+              <w:t>Peta pendaftaran</w:t>
+            </w:r>
+          </w:p>
+        </w:tc>
+        <w:tc>
+          <w:tcPr>
+            <w:tcW w:w="283" w:type="dxa"/>
+          </w:tcPr>
+          <w:p>
+            <w:pPr>
+              <w:pStyle w:val="ListParagraph"/>
+              <w:spacing w:line="360" w:lineRule="auto"/>
+              <w:ind w:left="0" w:right="-7"/>
+              <w:jc w:val="both"/>
+              <w:rPr>
+                <w:rFonts w:ascii="Arial" w:hAnsi="Arial" w:cs="Arial"/>
+                <w:sz w:val="22"/>
+                <w:szCs w:val="22"/>
+              </w:rPr>
+            </w:pPr>
+            <w:r>
+              <w:rPr>
+                <w:rFonts w:ascii="Arial" w:hAnsi="Arial" w:cs="Arial"/>
+                <w:sz w:val="22"/>
+                <w:szCs w:val="22"/>
+              </w:rPr>
+              <w:t>:</w:t>
+            </w:r>
+          </w:p>
+        </w:tc>
+        <w:tc>
+          <w:tcPr>
+            <w:tcW w:w="4382" w:type="dxa"/>
+            <w:tcBorders>
+              <w:bottom w:val="single" w:sz="4" w:space="0" w:color="auto"/>
+            </w:tcBorders>
+            <w:vAlign w:val="bottom"/>
+          </w:tcPr>
+          <w:p>
+            <w:pPr>
+              <w:pStyle w:val="ListParagraph"/>
+              <w:spacing w:line="360" w:lineRule="auto"/>
+              <w:ind w:left="0" w:right="-7"/>
+              <w:rPr>
+                <w:rFonts w:ascii="Arial" w:hAnsi="Arial" w:cs="Arial"/>
+                <w:sz w:val="22"/>
+                <w:szCs w:val="22"/>
+              </w:rPr>
+            </w:pPr>
+            <w:r>
+              <w:rPr>
+                <w:rFonts w:ascii="Arial" w:hAnsi="Arial" w:cs="Arial"/>
+                <w:sz w:val="22"/>
+                <w:szCs w:val="22"/>
+              </w:rPr>
+              <w:t>+++</w:t>
+            </w:r>
+            <w:r>
+              <w:rPr>
+                <w:rFonts w:ascii="Arial" w:hAnsi="Arial" w:cs="Arial"/>
+                <w:sz w:val="22"/>
+                <w:szCs w:val="22"/>
+              </w:rPr>
+              <w:t>dasar_peta_pendaftaran</w:t>
+            </w:r>
+            <w:r>
+              <w:rPr>
+                <w:rFonts w:ascii="Arial" w:hAnsi="Arial" w:cs="Arial"/>
+                <w:sz w:val="22"/>
+                <w:szCs w:val="22"/>
+              </w:rPr>
+              <w:t>+++</w:t>
+            </w:r>
+          </w:p>
+        </w:tc>
+      </w:tr>
+      <w:tr>
+        <w:tc>
+          <w:tcPr>
+            <w:tcW w:w="421" w:type="dxa"/>
+            <w:vAlign w:val="bottom"/>
+          </w:tcPr>
+          <w:p>
+            <w:pPr>
+              <w:pStyle w:val="ListParagraph"/>
+              <w:spacing w:line="360" w:lineRule="auto"/>
+              <w:ind w:left="0" w:right="-7"/>
+              <w:rPr>
+                <w:rFonts w:ascii="Arial" w:hAnsi="Arial" w:cs="Arial"/>
+                <w:sz w:val="22"/>
+                <w:szCs w:val="22"/>
+              </w:rPr>
+            </w:pPr>
+            <w:r>
+              <w:rPr>
+                <w:rFonts w:ascii="Arial" w:hAnsi="Arial" w:cs="Arial"/>
+                <w:sz w:val="22"/>
+                <w:szCs w:val="22"/>
+              </w:rPr>
+              <w:t>b.</w:t>
+            </w:r>
+          </w:p>
+        </w:tc>
+        <w:tc>
+          <w:tcPr>
+            <w:tcW w:w="2268" w:type="dxa"/>
+            <w:vAlign w:val="bottom"/>
+          </w:tcPr>
+          <w:p>
+            <w:pPr>
+              <w:pStyle w:val="ListParagraph"/>
+              <w:spacing w:line="360" w:lineRule="auto"/>
+              <w:ind w:left="0" w:right="-7"/>
+              <w:rPr>
+                <w:rFonts w:ascii="Arial" w:hAnsi="Arial" w:cs="Arial"/>
+                <w:sz w:val="22"/>
+                <w:szCs w:val="22"/>
+              </w:rPr>
+            </w:pPr>
+            <w:r>
+              <w:rPr>
+                <w:rFonts w:ascii="Arial" w:hAnsi="Arial" w:cs="Arial"/>
+                <w:sz w:val="22"/>
+                <w:szCs w:val="22"/>
+              </w:rPr>
+              <w:t>Gambar Ukur</w:t>
+            </w:r>
+          </w:p>
+        </w:tc>
+        <w:tc>
+          <w:tcPr>
+            <w:tcW w:w="283" w:type="dxa"/>
+          </w:tcPr>
+          <w:p>
+            <w:pPr>
+              <w:pStyle w:val="ListParagraph"/>
+              <w:spacing w:line="360" w:lineRule="auto"/>
+              <w:ind w:left="0" w:right="-7"/>
+              <w:jc w:val="both"/>
+              <w:rPr>
+                <w:rFonts w:ascii="Arial" w:hAnsi="Arial" w:cs="Arial"/>
+                <w:sz w:val="22"/>
+                <w:szCs w:val="22"/>
+              </w:rPr>
+            </w:pPr>
+            <w:r>
+              <w:rPr>
+                <w:rFonts w:ascii="Arial" w:hAnsi="Arial" w:cs="Arial"/>
+                <w:sz w:val="22"/>
+                <w:szCs w:val="22"/>
+              </w:rPr>
+              <w:t>:</w:t>
+            </w:r>
+          </w:p>
+        </w:tc>
+        <w:tc>
+          <w:tcPr>
+            <w:tcW w:w="4382" w:type="dxa"/>
+            <w:tcBorders>
+              <w:top w:val="single" w:sz="4" w:space="0" w:color="auto"/>
+              <w:bottom w:val="single" w:sz="4" w:space="0" w:color="auto"/>
+            </w:tcBorders>
+            <w:vAlign w:val="bottom"/>
+          </w:tcPr>
+          <w:p>
+            <w:pPr>
+              <w:pStyle w:val="ListParagraph"/>
+              <w:spacing w:line="360" w:lineRule="auto"/>
+              <w:ind w:left="0" w:right="-7"/>
+              <w:rPr>
+                <w:rFonts w:ascii="Arial" w:hAnsi="Arial" w:cs="Arial"/>
+                <w:sz w:val="22"/>
+                <w:szCs w:val="22"/>
+              </w:rPr>
+            </w:pPr>
+            <w:r>
+              <w:rPr>
+                <w:rFonts w:ascii="Arial" w:hAnsi="Arial" w:cs="Arial"/>
+                <w:sz w:val="22"/>
+                <w:szCs w:val="22"/>
+              </w:rPr>
+              <w:t>+++</w:t>
+            </w:r>
+            <w:r>
+              <w:rPr>
+                <w:rFonts w:ascii="Arial" w:hAnsi="Arial" w:cs="Arial"/>
+                <w:sz w:val="22"/>
+                <w:szCs w:val="22"/>
+              </w:rPr>
+              <w:t>dasar_gambar_ukur</w:t>
+            </w:r>
+            <w:r>
+              <w:rPr>
+                <w:rFonts w:ascii="Arial" w:hAnsi="Arial" w:cs="Arial"/>
+                <w:sz w:val="22"/>
+                <w:szCs w:val="22"/>
+              </w:rPr>
+              <w:t>+++</w:t>
+            </w:r>
+          </w:p>
+        </w:tc>
+      </w:tr>
+      <w:tr>
+        <w:tc>
+          <w:tcPr>
+            <w:tcW w:w="421" w:type="dxa"/>
+            <w:vAlign w:val="bottom"/>
+          </w:tcPr>
+          <w:p>
+            <w:pPr>
+              <w:pStyle w:val="ListParagraph"/>
+              <w:spacing w:line="360" w:lineRule="auto"/>
+              <w:ind w:left="0" w:right="-7"/>
+              <w:rPr>
+                <w:rFonts w:ascii="Arial" w:hAnsi="Arial" w:cs="Arial"/>
+                <w:sz w:val="22"/>
+                <w:szCs w:val="22"/>
+              </w:rPr>
+            </w:pPr>
+            <w:r>
+              <w:rPr>
+                <w:rFonts w:ascii="Arial" w:hAnsi="Arial" w:cs="Arial"/>
+                <w:sz w:val="22"/>
+                <w:szCs w:val="22"/>
+              </w:rPr>
+              <w:t>c.</w:t>
+            </w:r>
+          </w:p>
+        </w:tc>
+        <w:tc>
+          <w:tcPr>
+            <w:tcW w:w="2268" w:type="dxa"/>
+            <w:vAlign w:val="bottom"/>
+          </w:tcPr>
+          <w:p>
+            <w:pPr>
+              <w:pStyle w:val="ListParagraph"/>
+              <w:spacing w:line="360" w:lineRule="auto"/>
+              <w:ind w:left="0" w:right="-7"/>
+              <w:rPr>
+                <w:rFonts w:ascii="Arial" w:hAnsi="Arial" w:cs="Arial"/>
+                <w:sz w:val="22"/>
+                <w:szCs w:val="22"/>
+              </w:rPr>
+            </w:pPr>
+            <w:r>
+              <w:rPr>
+                <w:rFonts w:ascii="Arial" w:hAnsi="Arial" w:cs="Arial"/>
+                <w:sz w:val="22"/>
+                <w:szCs w:val="22"/>
+              </w:rPr>
+              <w:t>Surat Ukur</w:t>
+            </w:r>
+          </w:p>
+        </w:tc>
+        <w:tc>
+          <w:tcPr>
+            <w:tcW w:w="283" w:type="dxa"/>
+          </w:tcPr>
+          <w:p>
+            <w:pPr>
+              <w:pStyle w:val="ListParagraph"/>
+              <w:spacing w:line="360" w:lineRule="auto"/>
+              <w:ind w:left="0" w:right="-7"/>
+              <w:jc w:val="both"/>
+              <w:rPr>
+                <w:rFonts w:ascii="Arial" w:hAnsi="Arial" w:cs="Arial"/>
+                <w:sz w:val="22"/>
+                <w:szCs w:val="22"/>
+              </w:rPr>
+            </w:pPr>
+            <w:r>
+              <w:rPr>
+                <w:rFonts w:ascii="Arial" w:hAnsi="Arial" w:cs="Arial"/>
+                <w:sz w:val="22"/>
+                <w:szCs w:val="22"/>
+              </w:rPr>
+              <w:t>:</w:t>
+            </w:r>
+          </w:p>
+        </w:tc>
+        <w:tc>
+          <w:tcPr>
+            <w:tcW w:w="4382" w:type="dxa"/>
+            <w:tcBorders>
+              <w:top w:val="single" w:sz="4" w:space="0" w:color="auto"/>
+              <w:bottom w:val="single" w:sz="4" w:space="0" w:color="auto"/>
+            </w:tcBorders>
+            <w:vAlign w:val="bottom"/>
+          </w:tcPr>
+          <w:p>
+            <w:pPr>
+              <w:pStyle w:val="ListParagraph"/>
+              <w:spacing w:line="360" w:lineRule="auto"/>
+              <w:ind w:left="0" w:right="-7"/>
+              <w:rPr>
+                <w:rFonts w:ascii="Arial" w:hAnsi="Arial" w:cs="Arial"/>
+                <w:sz w:val="22"/>
+                <w:szCs w:val="22"/>
+              </w:rPr>
+            </w:pPr>
+            <w:r>
+              <w:rPr>
+                <w:rFonts w:ascii="Arial" w:hAnsi="Arial" w:cs="Arial"/>
+                <w:sz w:val="22"/>
+                <w:szCs w:val="22"/>
+              </w:rPr>
+              <w:t>+++</w:t>
+            </w:r>
+            <w:r>
+              <w:rPr>
+                <w:rFonts w:ascii="Arial" w:hAnsi="Arial" w:cs="Arial"/>
+                <w:sz w:val="22"/>
+                <w:szCs w:val="22"/>
+              </w:rPr>
+              <w:t>dasar_surat_ukur</w:t>
+            </w:r>
+            <w:r>
+              <w:rPr>
+                <w:rFonts w:ascii="Arial" w:hAnsi="Arial" w:cs="Arial"/>
+                <w:sz w:val="22"/>
+                <w:szCs w:val="22"/>
+              </w:rPr>
+              <w:t>+++</w:t>
+            </w:r>
+          </w:p>
+        </w:tc>
+      </w:tr>
+    </w:tbl>
+    <w:p>
+      <w:pPr>
+        <w:pStyle w:val="ListParagraph"/>
+        <w:spacing w:line="360" w:lineRule="auto"/>
+        <w:ind w:left="1134" w:right="-7"/>
+        <w:jc w:val="both"/>
+        <w:rPr>
+          <w:rFonts w:ascii="Arial" w:hAnsi="Arial" w:cs="Arial"/>
+          <w:sz w:val="22"/>
+          <w:szCs w:val="22"/>
+        </w:rPr>
+      </w:pPr>
+    </w:p>
+    <w:p>
+      <w:pPr>
+        <w:pStyle w:val="ListParagraph"/>
+        <w:numPr>
+          <w:ilvl w:val="0"/>
+          <w:numId w:val="1"/>
+        </w:numPr>
+        <w:spacing w:line="360" w:lineRule="auto"/>
+        <w:ind w:left="426" w:right="-7" w:hanging="426"/>
+        <w:jc w:val="both"/>
+        <w:rPr>
+          <w:rFonts w:ascii="Arial" w:hAnsi="Arial" w:cs="Arial"/>
+          <w:sz w:val="22"/>
+          <w:szCs w:val="22"/>
+        </w:rPr>
+      </w:pPr>
+      <w:r>
+        <w:rPr>
+          <w:rFonts w:ascii="Arial" w:hAnsi="Arial" w:cs="Arial"/>
+          <w:sz w:val="22"/>
+          <w:szCs w:val="22"/>
+        </w:rPr>
+        <w:t>KONDISI LAPANGAN</w:t>
+      </w:r>
+    </w:p>
+    <w:p>
+      <w:pPr>
+        <w:pStyle w:val="ListParagraph"/>
+        <w:spacing w:line="360" w:lineRule="auto"/>
+        <w:ind w:left="426" w:right="-7"/>
+        <w:jc w:val="both"/>
+        <w:rPr>
+          <w:rFonts w:ascii="Arial" w:hAnsi="Arial" w:cs="Arial"/>
+          <w:sz w:val="22"/>
+          <w:szCs w:val="22"/>
+        </w:rPr>
+      </w:pPr>
+      <w:r>
+        <w:rPr>
+          <w:rFonts w:ascii="Arial" w:hAnsi="Arial" w:cs="Arial"/>
+          <w:sz w:val="22"/>
+          <w:szCs w:val="22"/>
+        </w:rPr>
+        <w:t>Berdasarkan pengamatan petugas dan penunjukan batas oleh pemohon yang bersangkutan atau pemegang hak dan saksi batas, pada saat kegiatan dilaksanakan diperoieh keterangan pokok sebagai berikut:</w:t>
+      </w:r>
+    </w:p>
+    <w:p>
+      <w:pPr>
+        <w:pStyle w:val="ListParagraph"/>
+        <w:numPr>
+          <w:ilvl w:val="0"/>
+          <w:numId w:val="3"/>
+        </w:numPr>
+        <w:spacing w:line="360" w:lineRule="auto"/>
+        <w:ind w:left="851" w:right="-7"/>
+        <w:jc w:val="both"/>
+        <w:rPr>
+          <w:rFonts w:ascii="Arial" w:hAnsi="Arial" w:cs="Arial"/>
+          <w:sz w:val="22"/>
+          <w:szCs w:val="22"/>
+        </w:rPr>
+      </w:pPr>
+      <w:r>
+        <w:rPr>
+          <w:rFonts w:ascii="Arial" w:hAnsi="Arial" w:cs="Arial"/>
+          <w:sz w:val="22"/>
+          <w:szCs w:val="22"/>
+        </w:rPr>
+        <w:t>Pengukuran dihadiri oleh</w:t>
+      </w:r>
+      <w:r>
+        <w:rPr>
+          <w:rFonts w:ascii="Arial" w:hAnsi="Arial" w:cs="Arial"/>
+          <w:sz w:val="22"/>
+          <w:szCs w:val="22"/>
+        </w:rPr>
+        <w:t>:</w:t>
+      </w:r>
+    </w:p>
+    <w:tbl>
+      <w:tblPr>
+        <w:tblStyle w:val="TableGrid"/>
+        <w:tblW w:w="7649" w:type="dxa"/>
+        <w:tblInd w:w="851" w:type="dxa"/>
+        <w:tblLook w:val="04A0" w:firstRow="1" w:lastRow="0" w:firstColumn="1" w:lastColumn="0" w:noHBand="0" w:noVBand="1"/>
+      </w:tblPr>
+      <w:tblGrid>
+        <w:gridCol w:w="1446"/>
+        <w:gridCol w:w="2239"/>
+        <w:gridCol w:w="3964"/>
+      </w:tblGrid>
+      <w:tr>
+        <w:tc>
+          <w:tcPr>
+            <w:tcW w:w="1446" w:type="dxa"/>
+          </w:tcPr>
+          <w:p>
+            <w:pPr>
+              <w:pStyle w:val="ListParagraph"/>
+              <w:spacing w:line="360" w:lineRule="auto"/>
+              <w:ind w:left="0" w:right="-7"/>
+              <w:jc w:val="center"/>
+              <w:rPr>
+                <w:rFonts w:ascii="Arial" w:hAnsi="Arial" w:cs="Arial"/>
+                <w:sz w:val="22"/>
+                <w:szCs w:val="22"/>
+              </w:rPr>
+            </w:pPr>
+          </w:p>
+        </w:tc>
+        <w:tc>
+          <w:tcPr>
+            <w:tcW w:w="2239" w:type="dxa"/>
+          </w:tcPr>
+          <w:p>
+            <w:pPr>
+              <w:pStyle w:val="ListParagraph"/>
+              <w:spacing w:line="360" w:lineRule="auto"/>
+              <w:ind w:left="0" w:right="-7"/>
+              <w:jc w:val="center"/>
+              <w:rPr>
+                <w:rFonts w:ascii="Arial" w:hAnsi="Arial" w:cs="Arial"/>
+                <w:sz w:val="22"/>
+                <w:szCs w:val="22"/>
+              </w:rPr>
+            </w:pPr>
+            <w:r>
+              <w:rPr>
+                <w:rFonts w:ascii="Arial" w:hAnsi="Arial" w:cs="Arial"/>
+                <w:sz w:val="22"/>
+                <w:szCs w:val="22"/>
+              </w:rPr>
+              <w:t>Nama</w:t>
+            </w:r>
+          </w:p>
+        </w:tc>
+        <w:tc>
+          <w:tcPr>
+            <w:tcW w:w="3964" w:type="dxa"/>
+          </w:tcPr>
+          <w:p>
+            <w:pPr>
+              <w:pStyle w:val="ListParagraph"/>
+              <w:spacing w:line="360" w:lineRule="auto"/>
+              <w:ind w:left="0" w:right="-7"/>
+              <w:jc w:val="center"/>
+              <w:rPr>
+                <w:rFonts w:ascii="Arial" w:hAnsi="Arial" w:cs="Arial"/>
+                <w:sz w:val="22"/>
+                <w:szCs w:val="22"/>
+              </w:rPr>
+            </w:pPr>
+            <w:r>
+              <w:rPr>
+                <w:rFonts w:ascii="Arial" w:hAnsi="Arial" w:cs="Arial"/>
+                <w:sz w:val="22"/>
+                <w:szCs w:val="22"/>
+              </w:rPr>
+              <w:t>Foto Orang</w:t>
+            </w:r>
+          </w:p>
+        </w:tc>
+      </w:tr>
+      <w:tr>
+        <w:tc>
+          <w:tcPr>
+            <w:tcW w:w="1446" w:type="dxa"/>
+          </w:tcPr>
+          <w:p>
+            <w:pPr>
+              <w:pStyle w:val="ListParagraph"/>
+              <w:spacing w:line="360" w:lineRule="auto"/>
+              <w:ind w:left="0" w:right="-7"/>
+              <w:jc w:val="center"/>
+              <w:rPr>
+                <w:rFonts w:ascii="Arial" w:hAnsi="Arial" w:cs="Arial"/>
+                <w:sz w:val="10"/>
+                <w:szCs w:val="10"/>
+              </w:rPr>
+            </w:pPr>
+            <w:r>
+              <w:rPr>
+                <w:rFonts w:ascii="Arial" w:hAnsi="Arial" w:cs="Arial"/>
+                <w:sz w:val="10"/>
+                <w:szCs w:val="10"/>
+              </w:rPr>
+              <w:lastRenderedPageBreak/>
+              <w:t>+++FOR item IN pengukuran_dihadiri+++</w:t>
+            </w:r>
+          </w:p>
+        </w:tc>
+        <w:tc>
+          <w:tcPr>
+            <w:tcW w:w="2239" w:type="dxa"/>
+          </w:tcPr>
+          <w:p>
+            <w:pPr>
+              <w:pStyle w:val="ListParagraph"/>
+              <w:spacing w:line="360" w:lineRule="auto"/>
+              <w:ind w:left="0" w:right="-7"/>
+              <w:jc w:val="both"/>
+              <w:rPr>
+                <w:rFonts w:ascii="Arial" w:hAnsi="Arial" w:cs="Arial"/>
+                <w:sz w:val="22"/>
+                <w:szCs w:val="22"/>
+              </w:rPr>
+            </w:pPr>
+          </w:p>
+        </w:tc>
+        <w:tc>
+          <w:tcPr>
+            <w:tcW w:w="3964" w:type="dxa"/>
+          </w:tcPr>
+          <w:p>
+            <w:pPr>
+              <w:pStyle w:val="ListParagraph"/>
+              <w:spacing w:line="360" w:lineRule="auto"/>
+              <w:ind w:left="0" w:right="-7"/>
+              <w:jc w:val="both"/>
+              <w:rPr>
+                <w:rFonts w:ascii="Arial" w:hAnsi="Arial" w:cs="Arial"/>
+                <w:sz w:val="22"/>
+                <w:szCs w:val="22"/>
+              </w:rPr>
+            </w:pPr>
+          </w:p>
+        </w:tc>
+      </w:tr>
+      <w:tr>
+        <w:tc>
+          <w:tcPr>
+            <w:tcW w:w="1446" w:type="dxa"/>
+          </w:tcPr>
+          <w:p>
+            <w:pPr>
+              <w:pStyle w:val="ListParagraph"/>
+              <w:spacing w:line="360" w:lineRule="auto"/>
+              <w:ind w:left="0" w:right="-7"/>
+              <w:jc w:val="center"/>
+              <w:rPr>
+                <w:rFonts w:ascii="Arial" w:hAnsi="Arial" w:cs="Arial"/>
+                <w:sz w:val="22"/>
+                <w:szCs w:val="22"/>
+              </w:rPr>
+            </w:pPr>
+            <w:r>
+              <w:rPr>
+                <w:rFonts w:ascii="Arial" w:hAnsi="Arial" w:cs="Arial"/>
+                <w:sz w:val="22"/>
+                <w:szCs w:val="22"/>
+              </w:rPr>
+              <w:t>+++INS $item.no+++</w:t>
+            </w:r>
+          </w:p>
+        </w:tc>
+        <w:tc>
+          <w:tcPr>
+            <w:tcW w:w="2239" w:type="dxa"/>
+          </w:tcPr>
+          <w:p>
+            <w:pPr>
+              <w:pStyle w:val="ListParagraph"/>
+              <w:spacing w:line="360" w:lineRule="auto"/>
+              <w:ind w:left="0" w:right="-7"/>
+              <w:jc w:val="both"/>
+              <w:rPr>
+                <w:rFonts w:ascii="Arial" w:hAnsi="Arial" w:cs="Arial"/>
+                <w:sz w:val="22"/>
+                <w:szCs w:val="22"/>
+              </w:rPr>
+            </w:pPr>
+            <w:r>
+              <w:rPr>
+                <w:rFonts w:ascii="Arial" w:hAnsi="Arial" w:cs="Arial"/>
+                <w:sz w:val="22"/>
+                <w:szCs w:val="22"/>
+              </w:rPr>
+              <w:t>+++INS $</w:t>
+            </w:r>
+            <w:r>
+              <w:rPr>
+                <w:rFonts w:ascii="Arial" w:hAnsi="Arial" w:cs="Arial"/>
+                <w:sz w:val="22"/>
+                <w:szCs w:val="22"/>
+              </w:rPr>
+              <w:t>item</w:t>
+            </w:r>
+            <w:r>
+              <w:rPr>
+                <w:rFonts w:ascii="Arial" w:hAnsi="Arial" w:cs="Arial"/>
+                <w:sz w:val="22"/>
+                <w:szCs w:val="22"/>
+              </w:rPr>
+              <w:t xml:space="preserve">.nama+++  </w:t>
+            </w:r>
+          </w:p>
+        </w:tc>
+        <w:tc>
+          <w:tcPr>
+            <w:tcW w:w="3964" w:type="dxa"/>
+          </w:tcPr>
+          <w:p>
+            <w:pPr>
+              <w:pStyle w:val="ListParagraph"/>
+              <w:spacing w:line="360" w:lineRule="auto"/>
+              <w:ind w:left="0" w:right="-7"/>
+              <w:jc w:val="both"/>
+              <w:rPr>
+                <w:rFonts w:ascii="Arial" w:hAnsi="Arial" w:cs="Arial"/>
+                <w:sz w:val="22"/>
+                <w:szCs w:val="22"/>
+              </w:rPr>
+            </w:pPr>
+            <w:r>
+              <w:rPr>
+                <w:rFonts w:ascii="Arial" w:hAnsi="Arial" w:cs="Arial"/>
+                <w:sz w:val="22"/>
+                <w:szCs w:val="22"/>
+              </w:rPr>
+              <w:t>+++</w:t>
+            </w:r>
+            <w:r>
+              <w:rPr>
+                <w:rFonts w:ascii="Arial" w:hAnsi="Arial" w:cs="Arial"/>
+                <w:sz w:val="22"/>
+                <w:szCs w:val="22"/>
+              </w:rPr>
+              <w:t>IMAGE</w:t>
+            </w:r>
+            <w:r>
+              <w:rPr>
+                <w:rFonts w:ascii="Arial" w:hAnsi="Arial" w:cs="Arial"/>
+                <w:sz w:val="22"/>
+                <w:szCs w:val="22"/>
+              </w:rPr>
+              <w:t xml:space="preserve"> $</w:t>
+            </w:r>
+            <w:r>
+              <w:rPr>
+                <w:rFonts w:ascii="Arial" w:hAnsi="Arial" w:cs="Arial"/>
+                <w:sz w:val="22"/>
+                <w:szCs w:val="22"/>
+              </w:rPr>
+              <w:t>item</w:t>
+            </w:r>
+            <w:r>
+              <w:rPr>
+                <w:rFonts w:ascii="Arial" w:hAnsi="Arial" w:cs="Arial"/>
+                <w:sz w:val="22"/>
+                <w:szCs w:val="22"/>
+              </w:rPr>
+              <w:t>.</w:t>
+            </w:r>
+            <w:r>
+              <w:rPr>
+                <w:rFonts w:ascii="Arial" w:hAnsi="Arial" w:cs="Arial"/>
+                <w:sz w:val="22"/>
+                <w:szCs w:val="22"/>
+              </w:rPr>
+              <w:t>foto</w:t>
+            </w:r>
+            <w:r>
+              <w:rPr>
+                <w:rFonts w:ascii="Arial" w:hAnsi="Arial" w:cs="Arial"/>
+                <w:sz w:val="22"/>
+                <w:szCs w:val="22"/>
+              </w:rPr>
+              <w:t>+++</w:t>
+            </w:r>
+          </w:p>
+        </w:tc>
+      </w:tr>
+      <w:tr>
+        <w:tc>
+          <w:tcPr>
+            <w:tcW w:w="1446" w:type="dxa"/>
+          </w:tcPr>
+          <w:p>
+            <w:pPr>
+              <w:pStyle w:val="ListParagraph"/>
+              <w:spacing w:line="360" w:lineRule="auto"/>
+              <w:ind w:left="0" w:right="-7"/>
+              <w:jc w:val="center"/>
+              <w:rPr>
+                <w:rFonts w:ascii="Arial" w:hAnsi="Arial" w:cs="Arial"/>
+                <w:sz w:val="10"/>
+                <w:szCs w:val="10"/>
+              </w:rPr>
+            </w:pPr>
+            <w:r>
+              <w:rPr>
+                <w:rFonts w:ascii="Arial" w:hAnsi="Arial" w:cs="Arial"/>
+                <w:sz w:val="10"/>
+                <w:szCs w:val="10"/>
+              </w:rPr>
+              <w:t>+++END-FOR item+++</w:t>
+            </w:r>
+          </w:p>
+        </w:tc>
+        <w:tc>
+          <w:tcPr>
+            <w:tcW w:w="2239" w:type="dxa"/>
+          </w:tcPr>
+          <w:p>
+            <w:pPr>
+              <w:pStyle w:val="ListParagraph"/>
+              <w:spacing w:line="360" w:lineRule="auto"/>
+              <w:ind w:left="0" w:right="-7"/>
+              <w:jc w:val="both"/>
+              <w:rPr>
+                <w:rFonts w:ascii="Arial" w:hAnsi="Arial" w:cs="Arial"/>
+                <w:sz w:val="22"/>
+                <w:szCs w:val="22"/>
+              </w:rPr>
+            </w:pPr>
+          </w:p>
+        </w:tc>
+        <w:tc>
+          <w:tcPr>
+            <w:tcW w:w="3964" w:type="dxa"/>
+          </w:tcPr>
+          <w:p>
+            <w:pPr>
+              <w:pStyle w:val="ListParagraph"/>
+              <w:spacing w:line="360" w:lineRule="auto"/>
+              <w:ind w:left="0" w:right="-7"/>
+              <w:jc w:val="both"/>
+              <w:rPr>
+                <w:rFonts w:ascii="Arial" w:hAnsi="Arial" w:cs="Arial"/>
+                <w:sz w:val="22"/>
+                <w:szCs w:val="22"/>
+              </w:rPr>
+            </w:pPr>
+          </w:p>
+        </w:tc>
+      </w:tr>
+    </w:tbl>
+    <w:p>
+      <w:pPr>
+        <w:pStyle w:val="ListParagraph"/>
+        <w:spacing w:line="360" w:lineRule="auto"/>
+        <w:ind w:left="851" w:right="-7"/>
+        <w:jc w:val="both"/>
+        <w:rPr>
+          <w:rFonts w:ascii="Arial" w:hAnsi="Arial" w:cs="Arial"/>
+          <w:sz w:val="22"/>
+          <w:szCs w:val="22"/>
+        </w:rPr>
+      </w:pPr>
+    </w:p>
+    <w:p>
+      <w:pPr>
+        <w:pStyle w:val="ListParagraph"/>
+        <w:numPr>
+          <w:ilvl w:val="0"/>
+          <w:numId w:val="3"/>
+        </w:numPr>
+        <w:spacing w:line="360" w:lineRule="auto"/>
+        <w:ind w:left="851" w:right="-7"/>
+        <w:jc w:val="both"/>
+        <w:rPr>
+          <w:rFonts w:ascii="Arial" w:hAnsi="Arial" w:cs="Arial"/>
+          <w:sz w:val="22"/>
+          <w:szCs w:val="22"/>
+        </w:rPr>
+      </w:pPr>
+      <w:r>
+        <w:rPr>
+          <w:rFonts w:ascii="Arial" w:hAnsi="Arial" w:cs="Arial"/>
+          <w:sz w:val="22"/>
+          <w:szCs w:val="22"/>
+        </w:rPr>
+        <w:t>Titik Batas Bidang Tanah</w:t>
+      </w:r>
+      <w:r>
+        <w:rPr>
+          <w:rFonts w:ascii="Arial" w:hAnsi="Arial" w:cs="Arial"/>
+          <w:sz w:val="22"/>
+          <w:szCs w:val="22"/>
+        </w:rPr>
+        <w:t>:</w:t>
+      </w:r>
+    </w:p>
+    <w:p>
+      <w:pPr>
+        <w:pStyle w:val="ListParagraph"/>
+        <w:numPr>
+          <w:ilvl w:val="0"/>
+          <w:numId w:val="3"/>
+        </w:numPr>
+        <w:spacing w:line="360" w:lineRule="auto"/>
+        <w:ind w:left="851" w:right="-7"/>
+        <w:jc w:val="both"/>
+        <w:rPr>
+          <w:rFonts w:ascii="Arial" w:hAnsi="Arial" w:cs="Arial"/>
+          <w:sz w:val="22"/>
+          <w:szCs w:val="22"/>
+        </w:rPr>
+      </w:pPr>
+      <w:r>
+        <w:rPr>
+          <w:rFonts w:ascii="Arial" w:hAnsi="Arial" w:cs="Arial"/>
+          <w:sz w:val="22"/>
+          <w:szCs w:val="22"/>
+        </w:rPr>
+        <w:t>Penggunaan tanah dan lingkungan sekitar</w:t>
+      </w:r>
+      <w:r>
+        <w:rPr>
+          <w:rFonts w:ascii="Arial" w:hAnsi="Arial" w:cs="Arial"/>
+          <w:sz w:val="22"/>
+          <w:szCs w:val="22"/>
+        </w:rPr>
+        <w:t>:</w:t>
+      </w:r>
+    </w:p>
+    <w:p>
+      <w:pPr>
+        <w:spacing w:line="360" w:lineRule="auto"/>
+        <w:ind w:left="491" w:right="-7"/>
+        <w:jc w:val="both"/>
+        <w:rPr>
+          <w:rFonts w:ascii="Arial" w:hAnsi="Arial" w:cs="Arial"/>
+          <w:sz w:val="22"/>
+          <w:szCs w:val="22"/>
+        </w:rPr>
+      </w:pPr>
+      <w:r>
+        <w:rPr>
+          <w:rFonts w:ascii="Arial" w:hAnsi="Arial" w:cs="Arial"/>
+          <w:sz w:val="22"/>
+          <w:szCs w:val="22"/>
+        </w:rPr>
+        <w:t>Uralan singkat di atas mencerminkan kondisi fisik dan batas tanah pada hari dan tanggal</w:t>
+      </w:r>
+      <w:r>
+        <w:rPr>
+          <w:rFonts w:ascii="Arial" w:hAnsi="Arial" w:cs="Arial"/>
+          <w:sz w:val="22"/>
+          <w:szCs w:val="22"/>
+        </w:rPr>
+        <w:t xml:space="preserve"> </w:t>
+      </w:r>
+      <w:r>
+        <w:rPr>
+          <w:rFonts w:ascii="Arial" w:hAnsi="Arial" w:cs="Arial"/>
+          <w:sz w:val="22"/>
+          <w:szCs w:val="22"/>
+        </w:rPr>
+        <w:t>pelaksanaan pengukuran.</w:t>
+      </w:r>
+    </w:p>
+    <w:p>
+      <w:pPr>
+        <w:spacing w:line="360" w:lineRule="auto"/>
+        <w:ind w:left="491" w:right="-7"/>
+        <w:jc w:val="both"/>
+        <w:rPr>
+          <w:rFonts w:ascii="Arial" w:hAnsi="Arial" w:cs="Arial"/>
+          <w:sz w:val="22"/>
+          <w:szCs w:val="22"/>
+        </w:rPr>
+      </w:pPr>
+    </w:p>
+    <w:p>
+      <w:pPr>
+        <w:pStyle w:val="ListParagraph"/>
+        <w:numPr>
+          <w:ilvl w:val="0"/>
+          <w:numId w:val="1"/>
+        </w:numPr>
+        <w:spacing w:line="360" w:lineRule="auto"/>
+        <w:ind w:left="426" w:right="-7" w:hanging="426"/>
+        <w:jc w:val="both"/>
+        <w:rPr>
+          <w:rFonts w:ascii="Arial" w:hAnsi="Arial" w:cs="Arial"/>
+          <w:sz w:val="22"/>
+          <w:szCs w:val="22"/>
+        </w:rPr>
+      </w:pPr>
+      <w:r>
+        <w:rPr>
+          <w:rFonts w:ascii="Arial" w:hAnsi="Arial" w:cs="Arial"/>
+          <w:sz w:val="22"/>
+          <w:szCs w:val="22"/>
+        </w:rPr>
+        <w:t>RINGKASAN HASIL</w:t>
+      </w:r>
+    </w:p>
+    <w:p>
+      <w:pPr>
+        <w:pStyle w:val="ListParagraph"/>
+        <w:numPr>
+          <w:ilvl w:val="0"/>
+          <w:numId w:val="1"/>
+        </w:numPr>
+        <w:spacing w:line="360" w:lineRule="auto"/>
+        <w:ind w:left="426" w:right="-7" w:hanging="426"/>
+        <w:jc w:val="both"/>
+        <w:rPr>
+          <w:rFonts w:ascii="Arial" w:hAnsi="Arial" w:cs="Arial"/>
+          <w:sz w:val="22"/>
+          <w:szCs w:val="22"/>
+        </w:rPr>
+      </w:pPr>
+      <w:r>
+        <w:rPr>
+          <w:rFonts w:ascii="Arial" w:hAnsi="Arial" w:cs="Arial"/>
+          <w:sz w:val="22"/>
+          <w:szCs w:val="22"/>
+        </w:rPr>
+        <w:t>PENUTUP</w:t>
       </w:r>
     </w:p>
     <w:sectPr>
@@ -645,6 +2495,291 @@
     </w:sectPr>
   </w:body>
 </w:document>
+</file>
+
+<file path=word/numbering.xml><?xml version="1.0" encoding="utf-8"?>
+<w:numbering xmlns:wpc="http://schemas.microsoft.com/office/word/2010/wordprocessingCanvas" xmlns:cx="http://schemas.microsoft.com/office/drawing/2014/chartex" xmlns:cx1="http://schemas.microsoft.com/office/drawing/2015/9/8/chartex" xmlns:cx2="http://schemas.microsoft.com/office/drawing/2015/10/21/chartex" xmlns:cx3="http://schemas.microsoft.com/office/drawing/2016/5/9/chartex" xmlns:cx4="http://schemas.microsoft.com/office/drawing/2016/5/10/chartex" xmlns:cx5="http://schemas.microsoft.com/office/drawing/2016/5/11/chartex" xmlns:cx6="http://schemas.microsoft.com/office/drawing/2016/5/12/chartex" xmlns:cx7="http://schemas.microsoft.com/office/drawing/2016/5/13/chartex" xmlns:cx8="http://schemas.microsoft.com/office/drawing/2016/5/14/chartex" xmlns:mc="http://schemas.openxmlformats.org/markup-compatibility/2006" xmlns:aink="http://schemas.microsoft.com/office/drawing/2016/ink" xmlns:am3d="http://schemas.microsoft.com/office/drawing/2017/model3d" xmlns:o="urn:schemas-microsoft-com:office:office" xmlns:oel="http://schemas.microsoft.com/office/2019/extlst" xmlns:r="http://schemas.openxmlformats.org/officeDocument/2006/relationships" xmlns:m="http://schemas.openxmlformats.org/officeDocument/2006/math" xmlns:v="urn:schemas-microsoft-com:vml" xmlns:wp14="http://schemas.microsoft.com/office/word/2010/wordprocessingDrawing" xmlns:wp="http://schemas.openxmlformats.org/drawingml/2006/wordprocessingDrawing" xmlns:w10="urn:schemas-microsoft-com:office:word" xmlns:w="http://schemas.openxmlformats.org/wordprocessingml/2006/main" xmlns:w14="http://schemas.microsoft.com/office/word/2010/wordml" xmlns:w15="http://schemas.microsoft.com/office/word/2012/wordml" xmlns:w16cex="http://schemas.microsoft.com/office/word/2018/wordml/cex" xmlns:w16cid="http://schemas.microsoft.com/office/word/2016/wordml/cid" xmlns:w16="http://schemas.microsoft.com/office/word/2018/wordml" xmlns:w16du="http://schemas.microsoft.com/office/word/2023/wordml/word16du" xmlns:w16sdtdh="http://schemas.microsoft.com/office/word/2020/wordml/sdtdatahash" xmlns:w16sdtfl="http://schemas.microsoft.com/office/word/2024/wordml/sdtformatlock" xmlns:w16se="http://schemas.microsoft.com/office/word/2015/wordml/symex" xmlns:wpg="http://schemas.microsoft.com/office/word/2010/wordprocessingGroup" xmlns:wpi="http://schemas.microsoft.com/office/word/2010/wordprocessingInk" xmlns:wne="http://schemas.microsoft.com/office/word/2006/wordml" xmlns:wps="http://schemas.microsoft.com/office/word/2010/wordprocessingShape" mc:Ignorable="w14 w15 w16se w16cid w16 w16cex w16sdtdh w16sdtfl w16du wp14">
+  <w:abstractNum w:abstractNumId="0" w15:restartNumberingAfterBreak="0">
+    <w:nsid w:val="0E3D6640"/>
+    <w:multiLevelType w:val="hybridMultilevel"/>
+    <w:tmpl w:val="9EAA6210"/>
+    <w:lvl w:ilvl="0" w:tplc="BAF01F50">
+      <w:start w:val="1"/>
+      <w:numFmt w:val="upperRoman"/>
+      <w:lvlText w:val="%1."/>
+      <w:lvlJc w:val="left"/>
+      <w:pPr>
+        <w:ind w:left="1080" w:hanging="720"/>
+      </w:pPr>
+      <w:rPr>
+        <w:rFonts w:hint="default"/>
+      </w:rPr>
+    </w:lvl>
+    <w:lvl w:ilvl="1" w:tplc="04090019" w:tentative="1">
+      <w:start w:val="1"/>
+      <w:numFmt w:val="lowerLetter"/>
+      <w:lvlText w:val="%2."/>
+      <w:lvlJc w:val="left"/>
+      <w:pPr>
+        <w:ind w:left="1440" w:hanging="360"/>
+      </w:pPr>
+    </w:lvl>
+    <w:lvl w:ilvl="2" w:tplc="0409001B" w:tentative="1">
+      <w:start w:val="1"/>
+      <w:numFmt w:val="lowerRoman"/>
+      <w:lvlText w:val="%3."/>
+      <w:lvlJc w:val="right"/>
+      <w:pPr>
+        <w:ind w:left="2160" w:hanging="180"/>
+      </w:pPr>
+    </w:lvl>
+    <w:lvl w:ilvl="3" w:tplc="0409000F" w:tentative="1">
+      <w:start w:val="1"/>
+      <w:numFmt w:val="decimal"/>
+      <w:lvlText w:val="%4."/>
+      <w:lvlJc w:val="left"/>
+      <w:pPr>
+        <w:ind w:left="2880" w:hanging="360"/>
+      </w:pPr>
+    </w:lvl>
+    <w:lvl w:ilvl="4" w:tplc="04090019" w:tentative="1">
+      <w:start w:val="1"/>
+      <w:numFmt w:val="lowerLetter"/>
+      <w:lvlText w:val="%5."/>
+      <w:lvlJc w:val="left"/>
+      <w:pPr>
+        <w:ind w:left="3600" w:hanging="360"/>
+      </w:pPr>
+    </w:lvl>
+    <w:lvl w:ilvl="5" w:tplc="0409001B" w:tentative="1">
+      <w:start w:val="1"/>
+      <w:numFmt w:val="lowerRoman"/>
+      <w:lvlText w:val="%6."/>
+      <w:lvlJc w:val="right"/>
+      <w:pPr>
+        <w:ind w:left="4320" w:hanging="180"/>
+      </w:pPr>
+    </w:lvl>
+    <w:lvl w:ilvl="6" w:tplc="0409000F" w:tentative="1">
+      <w:start w:val="1"/>
+      <w:numFmt w:val="decimal"/>
+      <w:lvlText w:val="%7."/>
+      <w:lvlJc w:val="left"/>
+      <w:pPr>
+        <w:ind w:left="5040" w:hanging="360"/>
+      </w:pPr>
+    </w:lvl>
+    <w:lvl w:ilvl="7" w:tplc="04090019" w:tentative="1">
+      <w:start w:val="1"/>
+      <w:numFmt w:val="lowerLetter"/>
+      <w:lvlText w:val="%8."/>
+      <w:lvlJc w:val="left"/>
+      <w:pPr>
+        <w:ind w:left="5760" w:hanging="360"/>
+      </w:pPr>
+    </w:lvl>
+    <w:lvl w:ilvl="8" w:tplc="0409001B" w:tentative="1">
+      <w:start w:val="1"/>
+      <w:numFmt w:val="lowerRoman"/>
+      <w:lvlText w:val="%9."/>
+      <w:lvlJc w:val="right"/>
+      <w:pPr>
+        <w:ind w:left="6480" w:hanging="180"/>
+      </w:pPr>
+    </w:lvl>
+  </w:abstractNum>
+  <w:abstractNum w:abstractNumId="1" w15:restartNumberingAfterBreak="0">
+    <w:nsid w:val="17751222"/>
+    <w:multiLevelType w:val="hybridMultilevel"/>
+    <w:tmpl w:val="45649E7E"/>
+    <w:lvl w:ilvl="0" w:tplc="D7047330">
+      <w:start w:val="1"/>
+      <w:numFmt w:val="decimal"/>
+      <w:lvlText w:val="%1."/>
+      <w:lvlJc w:val="left"/>
+      <w:pPr>
+        <w:ind w:left="1429" w:hanging="360"/>
+      </w:pPr>
+      <w:rPr>
+        <w:rFonts w:hint="default"/>
+        <w:b w:val="0"/>
+        <w:bCs/>
+      </w:rPr>
+    </w:lvl>
+    <w:lvl w:ilvl="1" w:tplc="04090019" w:tentative="1">
+      <w:start w:val="1"/>
+      <w:numFmt w:val="lowerLetter"/>
+      <w:lvlText w:val="%2."/>
+      <w:lvlJc w:val="left"/>
+      <w:pPr>
+        <w:ind w:left="2149" w:hanging="360"/>
+      </w:pPr>
+    </w:lvl>
+    <w:lvl w:ilvl="2" w:tplc="0409001B" w:tentative="1">
+      <w:start w:val="1"/>
+      <w:numFmt w:val="lowerRoman"/>
+      <w:lvlText w:val="%3."/>
+      <w:lvlJc w:val="right"/>
+      <w:pPr>
+        <w:ind w:left="2869" w:hanging="180"/>
+      </w:pPr>
+    </w:lvl>
+    <w:lvl w:ilvl="3" w:tplc="0409000F" w:tentative="1">
+      <w:start w:val="1"/>
+      <w:numFmt w:val="decimal"/>
+      <w:lvlText w:val="%4."/>
+      <w:lvlJc w:val="left"/>
+      <w:pPr>
+        <w:ind w:left="3589" w:hanging="360"/>
+      </w:pPr>
+    </w:lvl>
+    <w:lvl w:ilvl="4" w:tplc="04090019" w:tentative="1">
+      <w:start w:val="1"/>
+      <w:numFmt w:val="lowerLetter"/>
+      <w:lvlText w:val="%5."/>
+      <w:lvlJc w:val="left"/>
+      <w:pPr>
+        <w:ind w:left="4309" w:hanging="360"/>
+      </w:pPr>
+    </w:lvl>
+    <w:lvl w:ilvl="5" w:tplc="0409001B" w:tentative="1">
+      <w:start w:val="1"/>
+      <w:numFmt w:val="lowerRoman"/>
+      <w:lvlText w:val="%6."/>
+      <w:lvlJc w:val="right"/>
+      <w:pPr>
+        <w:ind w:left="5029" w:hanging="180"/>
+      </w:pPr>
+    </w:lvl>
+    <w:lvl w:ilvl="6" w:tplc="0409000F" w:tentative="1">
+      <w:start w:val="1"/>
+      <w:numFmt w:val="decimal"/>
+      <w:lvlText w:val="%7."/>
+      <w:lvlJc w:val="left"/>
+      <w:pPr>
+        <w:ind w:left="5749" w:hanging="360"/>
+      </w:pPr>
+    </w:lvl>
+    <w:lvl w:ilvl="7" w:tplc="04090019" w:tentative="1">
+      <w:start w:val="1"/>
+      <w:numFmt w:val="lowerLetter"/>
+      <w:lvlText w:val="%8."/>
+      <w:lvlJc w:val="left"/>
+      <w:pPr>
+        <w:ind w:left="6469" w:hanging="360"/>
+      </w:pPr>
+    </w:lvl>
+    <w:lvl w:ilvl="8" w:tplc="0409001B" w:tentative="1">
+      <w:start w:val="1"/>
+      <w:numFmt w:val="lowerRoman"/>
+      <w:lvlText w:val="%9."/>
+      <w:lvlJc w:val="right"/>
+      <w:pPr>
+        <w:ind w:left="7189" w:hanging="180"/>
+      </w:pPr>
+    </w:lvl>
+  </w:abstractNum>
+  <w:abstractNum w:abstractNumId="2" w15:restartNumberingAfterBreak="0">
+    <w:nsid w:val="38BA688B"/>
+    <w:multiLevelType w:val="hybridMultilevel"/>
+    <w:tmpl w:val="F9B63DA2"/>
+    <w:lvl w:ilvl="0" w:tplc="E3780072">
+      <w:start w:val="1"/>
+      <w:numFmt w:val="decimal"/>
+      <w:lvlText w:val="%1."/>
+      <w:lvlJc w:val="left"/>
+      <w:pPr>
+        <w:ind w:left="1146" w:hanging="360"/>
+      </w:pPr>
+      <w:rPr>
+        <w:rFonts w:hint="default"/>
+        <w:b w:val="0"/>
+        <w:bCs/>
+      </w:rPr>
+    </w:lvl>
+    <w:lvl w:ilvl="1" w:tplc="04090019" w:tentative="1">
+      <w:start w:val="1"/>
+      <w:numFmt w:val="lowerLetter"/>
+      <w:lvlText w:val="%2."/>
+      <w:lvlJc w:val="left"/>
+      <w:pPr>
+        <w:ind w:left="1866" w:hanging="360"/>
+      </w:pPr>
+    </w:lvl>
+    <w:lvl w:ilvl="2" w:tplc="0409001B" w:tentative="1">
+      <w:start w:val="1"/>
+      <w:numFmt w:val="lowerRoman"/>
+      <w:lvlText w:val="%3."/>
+      <w:lvlJc w:val="right"/>
+      <w:pPr>
+        <w:ind w:left="2586" w:hanging="180"/>
+      </w:pPr>
+    </w:lvl>
+    <w:lvl w:ilvl="3" w:tplc="0409000F" w:tentative="1">
+      <w:start w:val="1"/>
+      <w:numFmt w:val="decimal"/>
+      <w:lvlText w:val="%4."/>
+      <w:lvlJc w:val="left"/>
+      <w:pPr>
+        <w:ind w:left="3306" w:hanging="360"/>
+      </w:pPr>
+    </w:lvl>
+    <w:lvl w:ilvl="4" w:tplc="04090019" w:tentative="1">
+      <w:start w:val="1"/>
+      <w:numFmt w:val="lowerLetter"/>
+      <w:lvlText w:val="%5."/>
+      <w:lvlJc w:val="left"/>
+      <w:pPr>
+        <w:ind w:left="4026" w:hanging="360"/>
+      </w:pPr>
+    </w:lvl>
+    <w:lvl w:ilvl="5" w:tplc="0409001B" w:tentative="1">
+      <w:start w:val="1"/>
+      <w:numFmt w:val="lowerRoman"/>
+      <w:lvlText w:val="%6."/>
+      <w:lvlJc w:val="right"/>
+      <w:pPr>
+        <w:ind w:left="4746" w:hanging="180"/>
+      </w:pPr>
+    </w:lvl>
+    <w:lvl w:ilvl="6" w:tplc="0409000F" w:tentative="1">
+      <w:start w:val="1"/>
+      <w:numFmt w:val="decimal"/>
+      <w:lvlText w:val="%7."/>
+      <w:lvlJc w:val="left"/>
+      <w:pPr>
+        <w:ind w:left="5466" w:hanging="360"/>
+      </w:pPr>
+    </w:lvl>
+    <w:lvl w:ilvl="7" w:tplc="04090019" w:tentative="1">
+      <w:start w:val="1"/>
+      <w:numFmt w:val="lowerLetter"/>
+      <w:lvlText w:val="%8."/>
+      <w:lvlJc w:val="left"/>
+      <w:pPr>
+        <w:ind w:left="6186" w:hanging="360"/>
+      </w:pPr>
+    </w:lvl>
+    <w:lvl w:ilvl="8" w:tplc="0409001B" w:tentative="1">
+      <w:start w:val="1"/>
+      <w:numFmt w:val="lowerRoman"/>
+      <w:lvlText w:val="%9."/>
+      <w:lvlJc w:val="right"/>
+      <w:pPr>
+        <w:ind w:left="6906" w:hanging="180"/>
+      </w:pPr>
+    </w:lvl>
+  </w:abstractNum>
+  <w:num w:numId="1" w16cid:durableId="2095347698">
+    <w:abstractNumId w:val="0"/>
+  </w:num>
+  <w:num w:numId="2" w16cid:durableId="332687834">
+    <w:abstractNumId w:val="1"/>
+  </w:num>
+  <w:num w:numId="3" w16cid:durableId="360133462">
+    <w:abstractNumId w:val="2"/>
+  </w:num>
+</w:numbering>
 </file>
 
 <file path=word/styles.xml><?xml version="1.0" encoding="utf-8"?>
@@ -1036,6 +3171,7 @@
   <w:style w:type="paragraph" w:default="1" w:styleId="Normal">
     <w:name w:val="Normal"/>
     <w:qFormat/>
+    <w:rsid w:val="00BC7E3F"/>
   </w:style>
   <w:style w:type="character" w:default="1" w:styleId="DefaultParagraphFont">
     <w:name w:val="Default Paragraph Font"/>
@@ -1174,6 +3310,17 @@
         <w:insideV w:val="single" w:sz="4" w:space="0" w:color="auto"/>
       </w:tblBorders>
     </w:tblPr>
+  </w:style>
+  <w:style w:type="paragraph" w:styleId="ListParagraph">
+    <w:name w:val="List Paragraph"/>
+    <w:basedOn w:val="Normal"/>
+    <w:uiPriority w:val="34"/>
+    <w:qFormat/>
+    <w:rsid w:val="0018048F"/>
+    <w:pPr>
+      <w:ind w:left="720"/>
+      <w:contextualSpacing/>
+    </w:pPr>
   </w:style>
 </w:styles>
 </file>

--- a/src/templates/berita-acara.docx
+++ b/src/templates/berita-acara.docx
@@ -1921,6 +1921,36 @@
     </w:p>
     <w:p>
       <w:pPr>
+        <w:rPr>
+          <w:rFonts w:ascii="Arial" w:hAnsi="Arial" w:cs="Arial"/>
+          <w:sz w:val="22"/>
+          <w:szCs w:val="22"/>
+        </w:rPr>
+      </w:pPr>
+      <w:r>
+        <w:rPr>
+          <w:rFonts w:ascii="Arial" w:hAnsi="Arial" w:cs="Arial"/>
+          <w:sz w:val="22"/>
+          <w:szCs w:val="22"/>
+        </w:rPr>
+        <w:br w:type="page"/>
+      </w:r>
+    </w:p>
+    <w:p>
+      <w:pPr>
+        <w:pStyle w:val="ListParagraph"/>
+        <w:spacing w:line="360" w:lineRule="auto"/>
+        <w:ind w:left="426" w:right="-7"/>
+        <w:jc w:val="both"/>
+        <w:rPr>
+          <w:rFonts w:ascii="Arial" w:hAnsi="Arial" w:cs="Arial"/>
+          <w:sz w:val="22"/>
+          <w:szCs w:val="22"/>
+        </w:rPr>
+      </w:pPr>
+    </w:p>
+    <w:p>
+      <w:pPr>
         <w:pStyle w:val="ListParagraph"/>
         <w:numPr>
           <w:ilvl w:val="0"/>
@@ -1955,14 +1985,14 @@
     <w:tbl>
       <w:tblPr>
         <w:tblStyle w:val="TableGrid"/>
-        <w:tblW w:w="7649" w:type="dxa"/>
-        <w:tblInd w:w="851" w:type="dxa"/>
+        <w:tblW w:w="8789" w:type="dxa"/>
+        <w:tblInd w:w="-5" w:type="dxa"/>
         <w:tblLook w:val="04A0" w:firstRow="1" w:lastRow="0" w:firstColumn="1" w:lastColumn="0" w:noHBand="0" w:noVBand="1"/>
       </w:tblPr>
       <w:tblGrid>
         <w:gridCol w:w="1446"/>
         <w:gridCol w:w="2239"/>
-        <w:gridCol w:w="3964"/>
+        <w:gridCol w:w="5104"/>
       </w:tblGrid>
       <w:tr>
         <w:tc>
@@ -1981,6 +2011,15 @@
                 <w:szCs w:val="22"/>
               </w:rPr>
             </w:pPr>
+            <w:bookmarkStart w:id="1" w:name="_Hlk222381876"/>
+            <w:r>
+              <w:rPr>
+                <w:rFonts w:ascii="Arial" w:hAnsi="Arial" w:cs="Arial"/>
+                <w:sz w:val="22"/>
+                <w:szCs w:val="22"/>
+              </w:rPr>
+              <w:t>No</w:t>
+            </w:r>
           </w:p>
         </w:tc>
         <w:tc>
@@ -2011,7 +2050,7 @@
         </w:tc>
         <w:tc>
           <w:tcPr>
-            <w:tcW w:w="3964" w:type="dxa"/>
+            <w:tcW w:w="5104" w:type="dxa"/>
           </w:tcPr>
           <w:p>
             <w:pPr>
@@ -2039,19 +2078,195 @@
       <w:tr>
         <w:tc>
           <w:tcPr>
-            <w:tcW w:w="1446" w:type="dxa"/>
-          </w:tcPr>
-          <w:p>
-            <w:pPr>
-              <w:pStyle w:val="ListParagraph"/>
-              <w:spacing w:line="360" w:lineRule="auto"/>
-              <w:ind w:left="0" w:right="-7"/>
-              <w:jc w:val="center"/>
+            <w:tcW w:w="8789" w:type="dxa"/>
+            <w:gridSpan w:val="3"/>
+          </w:tcPr>
+          <w:p>
+            <w:pPr>
+              <w:pStyle w:val="ListParagraph"/>
+              <w:spacing w:line="360" w:lineRule="auto"/>
+              <w:ind w:left="0" w:right="-7"/>
+              <w:jc w:val="both"/>
+              <w:rPr>
+                <w:rFonts w:ascii="Arial" w:hAnsi="Arial" w:cs="Arial"/>
+                <w:sz w:val="22"/>
+                <w:szCs w:val="22"/>
+              </w:rPr>
+            </w:pPr>
+            <w:r>
               <w:rPr>
                 <w:rFonts w:ascii="Arial" w:hAnsi="Arial" w:cs="Arial"/>
                 <w:sz w:val="10"/>
                 <w:szCs w:val="10"/>
               </w:rPr>
+              <w:t>+++FOR item IN pengukuran_dihadiri+++</w:t>
+            </w:r>
+          </w:p>
+        </w:tc>
+      </w:tr>
+      <w:tr>
+        <w:tc>
+          <w:tcPr>
+            <w:tcW w:w="1446" w:type="dxa"/>
+          </w:tcPr>
+          <w:p>
+            <w:pPr>
+              <w:pStyle w:val="ListParagraph"/>
+              <w:spacing w:line="360" w:lineRule="auto"/>
+              <w:ind w:left="0" w:right="-7"/>
+              <w:jc w:val="center"/>
+              <w:rPr>
+                <w:rFonts w:ascii="Arial" w:hAnsi="Arial" w:cs="Arial"/>
+                <w:sz w:val="22"/>
+                <w:szCs w:val="22"/>
+              </w:rPr>
+            </w:pPr>
+            <w:r>
+              <w:rPr>
+                <w:rFonts w:ascii="Arial" w:hAnsi="Arial" w:cs="Arial"/>
+                <w:sz w:val="22"/>
+                <w:szCs w:val="22"/>
+              </w:rPr>
+              <w:t>+++INS $item.no+++</w:t>
+            </w:r>
+          </w:p>
+        </w:tc>
+        <w:tc>
+          <w:tcPr>
+            <w:tcW w:w="2239" w:type="dxa"/>
+          </w:tcPr>
+          <w:p>
+            <w:pPr>
+              <w:pStyle w:val="ListParagraph"/>
+              <w:spacing w:line="360" w:lineRule="auto"/>
+              <w:ind w:left="0" w:right="-7"/>
+              <w:jc w:val="both"/>
+              <w:rPr>
+                <w:rFonts w:ascii="Arial" w:hAnsi="Arial" w:cs="Arial"/>
+                <w:sz w:val="22"/>
+                <w:szCs w:val="22"/>
+              </w:rPr>
+            </w:pPr>
+            <w:r>
+              <w:rPr>
+                <w:rFonts w:ascii="Arial" w:hAnsi="Arial" w:cs="Arial"/>
+                <w:sz w:val="22"/>
+                <w:szCs w:val="22"/>
+              </w:rPr>
+              <w:t>+++INS $</w:t>
+            </w:r>
+            <w:r>
+              <w:rPr>
+                <w:rFonts w:ascii="Arial" w:hAnsi="Arial" w:cs="Arial"/>
+                <w:sz w:val="22"/>
+                <w:szCs w:val="22"/>
+              </w:rPr>
+              <w:t>item</w:t>
+            </w:r>
+            <w:r>
+              <w:rPr>
+                <w:rFonts w:ascii="Arial" w:hAnsi="Arial" w:cs="Arial"/>
+                <w:sz w:val="22"/>
+                <w:szCs w:val="22"/>
+              </w:rPr>
+              <w:t xml:space="preserve">.nama+++  </w:t>
+            </w:r>
+          </w:p>
+        </w:tc>
+        <w:tc>
+          <w:tcPr>
+            <w:tcW w:w="5104" w:type="dxa"/>
+          </w:tcPr>
+          <w:p>
+            <w:pPr>
+              <w:pStyle w:val="ListParagraph"/>
+              <w:spacing w:line="360" w:lineRule="auto"/>
+              <w:ind w:left="0" w:right="-7"/>
+              <w:jc w:val="both"/>
+              <w:rPr>
+                <w:rFonts w:ascii="Arial" w:hAnsi="Arial" w:cs="Arial"/>
+                <w:sz w:val="22"/>
+                <w:szCs w:val="22"/>
+              </w:rPr>
+            </w:pPr>
+            <w:bookmarkStart w:id="2" w:name="_Hlk222382915"/>
+            <w:r>
+              <w:rPr>
+                <w:rFonts w:ascii="Arial" w:hAnsi="Arial" w:cs="Arial"/>
+                <w:sz w:val="22"/>
+                <w:szCs w:val="22"/>
+              </w:rPr>
+              <w:t>+++</w:t>
+            </w:r>
+            <w:r>
+              <w:rPr>
+                <w:rFonts w:ascii="Arial" w:hAnsi="Arial" w:cs="Arial"/>
+                <w:sz w:val="22"/>
+                <w:szCs w:val="22"/>
+              </w:rPr>
+              <w:t>IMAGE</w:t>
+            </w:r>
+            <w:r>
+              <w:rPr>
+                <w:rFonts w:ascii="Arial" w:hAnsi="Arial" w:cs="Arial"/>
+                <w:sz w:val="22"/>
+                <w:szCs w:val="22"/>
+              </w:rPr>
+              <w:t xml:space="preserve"> $</w:t>
+            </w:r>
+            <w:r>
+              <w:rPr>
+                <w:rFonts w:ascii="Arial" w:hAnsi="Arial" w:cs="Arial"/>
+                <w:sz w:val="22"/>
+                <w:szCs w:val="22"/>
+              </w:rPr>
+              <w:t>item</w:t>
+            </w:r>
+            <w:r>
+              <w:rPr>
+                <w:rFonts w:ascii="Arial" w:hAnsi="Arial" w:cs="Arial"/>
+                <w:sz w:val="22"/>
+                <w:szCs w:val="22"/>
+              </w:rPr>
+              <w:t>.</w:t>
+            </w:r>
+            <w:r>
+              <w:rPr>
+                <w:rFonts w:ascii="Arial" w:hAnsi="Arial" w:cs="Arial"/>
+                <w:sz w:val="22"/>
+                <w:szCs w:val="22"/>
+              </w:rPr>
+              <w:t>foto</w:t>
+            </w:r>
+            <w:r>
+              <w:rPr>
+                <w:rFonts w:ascii="Arial" w:hAnsi="Arial" w:cs="Arial"/>
+                <w:sz w:val="22"/>
+                <w:szCs w:val="22"/>
+              </w:rPr>
+              <w:t>+++</w:t>
+            </w:r>
+            <w:bookmarkEnd w:id="2"/>
+          </w:p>
+        </w:tc>
+      </w:tr>
+      <w:tr>
+        <w:tc>
+          <w:tcPr>
+            <w:tcW w:w="8789" w:type="dxa"/>
+            <w:gridSpan w:val="3"/>
+          </w:tcPr>
+          <w:p>
+            <w:pPr>
+              <w:pStyle w:val="ListParagraph"/>
+              <w:spacing w:line="360" w:lineRule="auto"/>
+              <w:ind w:left="0" w:right="-7"/>
+              <w:jc w:val="both"/>
+              <w:rPr>
+                <w:rFonts w:ascii="Arial" w:hAnsi="Arial" w:cs="Arial"/>
+                <w:sz w:val="22"/>
+                <w:szCs w:val="22"/>
+              </w:rPr>
             </w:pPr>
             <w:r>
               <w:rPr>
@@ -2059,256 +2274,12 @@
                 <w:sz w:val="10"/>
                 <w:szCs w:val="10"/>
               </w:rPr>
-              <w:lastRenderedPageBreak/>
-              <w:t>+++FOR item IN pengukuran_dihadiri+++</w:t>
-            </w:r>
-          </w:p>
-        </w:tc>
-        <w:tc>
-          <w:tcPr>
-            <w:tcW w:w="2239" w:type="dxa"/>
-          </w:tcPr>
-          <w:p>
-            <w:pPr>
-              <w:pStyle w:val="ListParagraph"/>
-              <w:spacing w:line="360" w:lineRule="auto"/>
-              <w:ind w:left="0" w:right="-7"/>
-              <w:jc w:val="both"/>
-              <w:rPr>
-                <w:rFonts w:ascii="Arial" w:hAnsi="Arial" w:cs="Arial"/>
-                <w:sz w:val="22"/>
-                <w:szCs w:val="22"/>
-              </w:rPr>
-            </w:pPr>
-          </w:p>
-        </w:tc>
-        <w:tc>
-          <w:tcPr>
-            <w:tcW w:w="3964" w:type="dxa"/>
-          </w:tcPr>
-          <w:p>
-            <w:pPr>
-              <w:pStyle w:val="ListParagraph"/>
-              <w:spacing w:line="360" w:lineRule="auto"/>
-              <w:ind w:left="0" w:right="-7"/>
-              <w:jc w:val="both"/>
-              <w:rPr>
-                <w:rFonts w:ascii="Arial" w:hAnsi="Arial" w:cs="Arial"/>
-                <w:sz w:val="22"/>
-                <w:szCs w:val="22"/>
-              </w:rPr>
-            </w:pPr>
+              <w:t>+++END-FOR item+++</w:t>
+            </w:r>
           </w:p>
         </w:tc>
       </w:tr>
-      <w:tr>
-        <w:tc>
-          <w:tcPr>
-            <w:tcW w:w="1446" w:type="dxa"/>
-          </w:tcPr>
-          <w:p>
-            <w:pPr>
-              <w:pStyle w:val="ListParagraph"/>
-              <w:spacing w:line="360" w:lineRule="auto"/>
-              <w:ind w:left="0" w:right="-7"/>
-              <w:jc w:val="center"/>
-              <w:rPr>
-                <w:rFonts w:ascii="Arial" w:hAnsi="Arial" w:cs="Arial"/>
-                <w:sz w:val="22"/>
-                <w:szCs w:val="22"/>
-              </w:rPr>
-            </w:pPr>
-            <w:r>
-              <w:rPr>
-                <w:rFonts w:ascii="Arial" w:hAnsi="Arial" w:cs="Arial"/>
-                <w:sz w:val="22"/>
-                <w:szCs w:val="22"/>
-              </w:rPr>
-              <w:t>+++INS $item.no+++</w:t>
-            </w:r>
-          </w:p>
-        </w:tc>
-        <w:tc>
-          <w:tcPr>
-            <w:tcW w:w="2239" w:type="dxa"/>
-          </w:tcPr>
-          <w:p>
-            <w:pPr>
-              <w:pStyle w:val="ListParagraph"/>
-              <w:spacing w:line="360" w:lineRule="auto"/>
-              <w:ind w:left="0" w:right="-7"/>
-              <w:jc w:val="both"/>
-              <w:rPr>
-                <w:rFonts w:ascii="Arial" w:hAnsi="Arial" w:cs="Arial"/>
-                <w:sz w:val="22"/>
-                <w:szCs w:val="22"/>
-              </w:rPr>
-            </w:pPr>
-            <w:r>
-              <w:rPr>
-                <w:rFonts w:ascii="Arial" w:hAnsi="Arial" w:cs="Arial"/>
-                <w:sz w:val="22"/>
-                <w:szCs w:val="22"/>
-              </w:rPr>
-              <w:t>+++INS $</w:t>
-            </w:r>
-            <w:r>
-              <w:rPr>
-                <w:rFonts w:ascii="Arial" w:hAnsi="Arial" w:cs="Arial"/>
-                <w:sz w:val="22"/>
-                <w:szCs w:val="22"/>
-              </w:rPr>
-              <w:t>item</w:t>
-            </w:r>
-            <w:r>
-              <w:rPr>
-                <w:rFonts w:ascii="Arial" w:hAnsi="Arial" w:cs="Arial"/>
-                <w:sz w:val="22"/>
-                <w:szCs w:val="22"/>
-              </w:rPr>
-              <w:t xml:space="preserve">.nama+++  </w:t>
-            </w:r>
-          </w:p>
-        </w:tc>
-        <w:tc>
-          <w:tcPr>
-            <w:tcW w:w="3964" w:type="dxa"/>
-          </w:tcPr>
-          <w:p>
-            <w:pPr>
-              <w:pStyle w:val="ListParagraph"/>
-              <w:spacing w:line="360" w:lineRule="auto"/>
-              <w:ind w:left="0" w:right="-7"/>
-              <w:jc w:val="both"/>
-              <w:rPr>
-                <w:rFonts w:ascii="Arial" w:hAnsi="Arial" w:cs="Arial"/>
-                <w:sz w:val="22"/>
-                <w:szCs w:val="22"/>
-              </w:rPr>
-            </w:pPr>
-            <w:r>
-              <w:rPr>
-                <w:rFonts w:ascii="Arial" w:hAnsi="Arial" w:cs="Arial"/>
-                <w:sz w:val="22"/>
-                <w:szCs w:val="22"/>
-              </w:rPr>
-              <w:t>+++</w:t>
-            </w:r>
-            <w:r>
-              <w:rPr>
-                <w:rFonts w:ascii="Arial" w:hAnsi="Arial" w:cs="Arial"/>
-                <w:sz w:val="22"/>
-                <w:szCs w:val="22"/>
-              </w:rPr>
-              <w:t>IMAGE</w:t>
-            </w:r>
-            <w:r>
-              <w:rPr>
-                <w:rFonts w:ascii="Arial" w:hAnsi="Arial" w:cs="Arial"/>
-                <w:sz w:val="22"/>
-                <w:szCs w:val="22"/>
-              </w:rPr>
-              <w:t xml:space="preserve"> $</w:t>
-            </w:r>
-            <w:r>
-              <w:rPr>
-                <w:rFonts w:ascii="Arial" w:hAnsi="Arial" w:cs="Arial"/>
-                <w:sz w:val="22"/>
-                <w:szCs w:val="22"/>
-              </w:rPr>
-              <w:t>item</w:t>
-            </w:r>
-            <w:r>
-              <w:rPr>
-                <w:rFonts w:ascii="Arial" w:hAnsi="Arial" w:cs="Arial"/>
-                <w:sz w:val="22"/>
-                <w:szCs w:val="22"/>
-              </w:rPr>
-              <w:t>.</w:t>
-            </w:r>
-            <w:r>
-              <w:rPr>
-                <w:rFonts w:ascii="Arial" w:hAnsi="Arial" w:cs="Arial"/>
-                <w:sz w:val="22"/>
-                <w:szCs w:val="22"/>
-              </w:rPr>
-              <w:t>foto</w:t>
-            </w:r>
-            <w:r>
-              <w:rPr>
-                <w:rFonts w:ascii="Arial" w:hAnsi="Arial" w:cs="Arial"/>
-                <w:sz w:val="22"/>
-                <w:szCs w:val="22"/>
-              </w:rPr>
-              <w:t>+++</w:t>
-            </w:r>
-          </w:p>
-        </w:tc>
-      </w:tr>
-      <w:tr>
-        <w:tc>
-          <w:tcPr>
-            <w:tcW w:w="1446" w:type="dxa"/>
-          </w:tcPr>
-          <w:p>
-            <w:pPr>
-              <w:pStyle w:val="ListParagraph"/>
-              <w:spacing w:line="360" w:lineRule="auto"/>
-              <w:ind w:left="0" w:right="-7"/>
-              <w:jc w:val="center"/>
-              <w:rPr>
-                <w:rFonts w:ascii="Arial" w:hAnsi="Arial" w:cs="Arial"/>
-                <w:sz w:val="10"/>
-                <w:szCs w:val="10"/>
-              </w:rPr>
-            </w:pPr>
-            <w:r>
-              <w:rPr>
-                <w:rFonts w:ascii="Arial" w:hAnsi="Arial" w:cs="Arial"/>
-                <w:sz w:val="10"/>
-                <w:szCs w:val="10"/>
-              </w:rPr>
-              <w:t>+++END-FOR item+++</w:t>
-            </w:r>
-          </w:p>
-        </w:tc>
-        <w:tc>
-          <w:tcPr>
-            <w:tcW w:w="2239" w:type="dxa"/>
-          </w:tcPr>
-          <w:p>
-            <w:pPr>
-              <w:pStyle w:val="ListParagraph"/>
-              <w:spacing w:line="360" w:lineRule="auto"/>
-              <w:ind w:left="0" w:right="-7"/>
-              <w:jc w:val="both"/>
-              <w:rPr>
-                <w:rFonts w:ascii="Arial" w:hAnsi="Arial" w:cs="Arial"/>
-                <w:sz w:val="22"/>
-                <w:szCs w:val="22"/>
-              </w:rPr>
-            </w:pPr>
-          </w:p>
-        </w:tc>
-        <w:tc>
-          <w:tcPr>
-            <w:tcW w:w="3964" w:type="dxa"/>
-          </w:tcPr>
-          <w:p>
-            <w:pPr>
-              <w:pStyle w:val="ListParagraph"/>
-              <w:spacing w:line="360" w:lineRule="auto"/>
-              <w:ind w:left="0" w:right="-7"/>
-              <w:jc w:val="both"/>
-              <w:rPr>
-                <w:rFonts w:ascii="Arial" w:hAnsi="Arial" w:cs="Arial"/>
-                <w:sz w:val="22"/>
-                <w:szCs w:val="22"/>
-              </w:rPr>
-            </w:pPr>
-          </w:p>
-        </w:tc>
-      </w:tr>
+      <w:bookmarkEnd w:id="1"/>
     </w:tbl>
     <w:p>
       <w:pPr>
@@ -2356,6 +2327,509 @@
         <w:t>:</w:t>
       </w:r>
     </w:p>
+    <w:tbl>
+      <w:tblPr>
+        <w:tblStyle w:val="TableGrid"/>
+        <w:tblW w:w="8789" w:type="dxa"/>
+        <w:tblInd w:w="-5" w:type="dxa"/>
+        <w:tblLook w:val="04A0" w:firstRow="1" w:lastRow="0" w:firstColumn="1" w:lastColumn="0" w:noHBand="0" w:noVBand="1"/>
+      </w:tblPr>
+      <w:tblGrid>
+        <w:gridCol w:w="1446"/>
+        <w:gridCol w:w="1770"/>
+        <w:gridCol w:w="3271"/>
+        <w:gridCol w:w="2302"/>
+      </w:tblGrid>
+      <w:tr>
+        <w:tc>
+          <w:tcPr>
+            <w:tcW w:w="1298" w:type="dxa"/>
+          </w:tcPr>
+          <w:p>
+            <w:pPr>
+              <w:pStyle w:val="ListParagraph"/>
+              <w:spacing w:line="360" w:lineRule="auto"/>
+              <w:ind w:left="0" w:right="-7"/>
+              <w:jc w:val="center"/>
+              <w:rPr>
+                <w:rFonts w:ascii="Arial" w:hAnsi="Arial" w:cs="Arial"/>
+                <w:sz w:val="22"/>
+                <w:szCs w:val="22"/>
+              </w:rPr>
+            </w:pPr>
+            <w:r>
+              <w:rPr>
+                <w:rFonts w:ascii="Arial" w:hAnsi="Arial" w:cs="Arial"/>
+                <w:sz w:val="22"/>
+                <w:szCs w:val="22"/>
+              </w:rPr>
+              <w:t>No</w:t>
+            </w:r>
+          </w:p>
+        </w:tc>
+        <w:tc>
+          <w:tcPr>
+            <w:tcW w:w="1800" w:type="dxa"/>
+          </w:tcPr>
+          <w:p>
+            <w:pPr>
+              <w:pStyle w:val="ListParagraph"/>
+              <w:spacing w:line="360" w:lineRule="auto"/>
+              <w:ind w:left="0" w:right="-7"/>
+              <w:jc w:val="center"/>
+              <w:rPr>
+                <w:rFonts w:ascii="Arial" w:hAnsi="Arial" w:cs="Arial"/>
+                <w:sz w:val="22"/>
+                <w:szCs w:val="22"/>
+              </w:rPr>
+            </w:pPr>
+            <w:r>
+              <w:rPr>
+                <w:rFonts w:ascii="Arial" w:hAnsi="Arial" w:cs="Arial"/>
+                <w:sz w:val="22"/>
+                <w:szCs w:val="22"/>
+              </w:rPr>
+              <w:t>Jenis</w:t>
+            </w:r>
+          </w:p>
+        </w:tc>
+        <w:tc>
+          <w:tcPr>
+            <w:tcW w:w="3706" w:type="dxa"/>
+          </w:tcPr>
+          <w:p>
+            <w:pPr>
+              <w:pStyle w:val="ListParagraph"/>
+              <w:spacing w:line="360" w:lineRule="auto"/>
+              <w:ind w:left="0" w:right="-7"/>
+              <w:jc w:val="center"/>
+              <w:rPr>
+                <w:rFonts w:ascii="Arial" w:hAnsi="Arial" w:cs="Arial"/>
+                <w:sz w:val="22"/>
+                <w:szCs w:val="22"/>
+              </w:rPr>
+            </w:pPr>
+            <w:r>
+              <w:rPr>
+                <w:rFonts w:ascii="Arial" w:hAnsi="Arial" w:cs="Arial"/>
+                <w:sz w:val="22"/>
+                <w:szCs w:val="22"/>
+              </w:rPr>
+              <w:t>Foto Titik Bersama Orang</w:t>
+            </w:r>
+          </w:p>
+        </w:tc>
+        <w:tc>
+          <w:tcPr>
+            <w:tcW w:w="1985" w:type="dxa"/>
+          </w:tcPr>
+          <w:p>
+            <w:pPr>
+              <w:pStyle w:val="ListParagraph"/>
+              <w:spacing w:line="360" w:lineRule="auto"/>
+              <w:ind w:left="0" w:right="-7"/>
+              <w:jc w:val="center"/>
+              <w:rPr>
+                <w:rFonts w:ascii="Arial" w:hAnsi="Arial" w:cs="Arial"/>
+                <w:sz w:val="22"/>
+                <w:szCs w:val="22"/>
+              </w:rPr>
+            </w:pPr>
+            <w:r>
+              <w:rPr>
+                <w:rFonts w:ascii="Arial" w:hAnsi="Arial" w:cs="Arial"/>
+                <w:sz w:val="22"/>
+                <w:szCs w:val="22"/>
+              </w:rPr>
+              <w:t>Keadaan Titik/ Keterangan</w:t>
+            </w:r>
+          </w:p>
+        </w:tc>
+      </w:tr>
+      <w:tr>
+        <w:tc>
+          <w:tcPr>
+            <w:tcW w:w="1298" w:type="dxa"/>
+          </w:tcPr>
+          <w:p>
+            <w:pPr>
+              <w:pStyle w:val="ListParagraph"/>
+              <w:spacing w:line="360" w:lineRule="auto"/>
+              <w:ind w:left="0" w:right="-7"/>
+              <w:jc w:val="center"/>
+              <w:rPr>
+                <w:rFonts w:ascii="Arial" w:hAnsi="Arial" w:cs="Arial"/>
+                <w:sz w:val="10"/>
+                <w:szCs w:val="10"/>
+              </w:rPr>
+            </w:pPr>
+            <w:r>
+              <w:rPr>
+                <w:rFonts w:ascii="Arial" w:hAnsi="Arial" w:cs="Arial"/>
+                <w:sz w:val="10"/>
+                <w:szCs w:val="10"/>
+              </w:rPr>
+              <w:t xml:space="preserve">+++FOR item IN </w:t>
+            </w:r>
+            <w:r>
+              <w:rPr>
+                <w:rFonts w:ascii="Arial" w:hAnsi="Arial" w:cs="Arial"/>
+                <w:sz w:val="10"/>
+                <w:szCs w:val="10"/>
+              </w:rPr>
+              <w:t>batas_bidang_tanah</w:t>
+            </w:r>
+            <w:r>
+              <w:rPr>
+                <w:rFonts w:ascii="Arial" w:hAnsi="Arial" w:cs="Arial"/>
+                <w:sz w:val="10"/>
+                <w:szCs w:val="10"/>
+              </w:rPr>
+              <w:t>+++</w:t>
+            </w:r>
+          </w:p>
+        </w:tc>
+        <w:tc>
+          <w:tcPr>
+            <w:tcW w:w="1800" w:type="dxa"/>
+          </w:tcPr>
+          <w:p>
+            <w:pPr>
+              <w:pStyle w:val="ListParagraph"/>
+              <w:spacing w:line="360" w:lineRule="auto"/>
+              <w:ind w:left="0" w:right="-7"/>
+              <w:jc w:val="both"/>
+              <w:rPr>
+                <w:rFonts w:ascii="Arial" w:hAnsi="Arial" w:cs="Arial"/>
+                <w:sz w:val="22"/>
+                <w:szCs w:val="22"/>
+              </w:rPr>
+            </w:pPr>
+          </w:p>
+        </w:tc>
+        <w:tc>
+          <w:tcPr>
+            <w:tcW w:w="3706" w:type="dxa"/>
+          </w:tcPr>
+          <w:p>
+            <w:pPr>
+              <w:pStyle w:val="ListParagraph"/>
+              <w:spacing w:line="360" w:lineRule="auto"/>
+              <w:ind w:left="0" w:right="-7"/>
+              <w:jc w:val="both"/>
+              <w:rPr>
+                <w:rFonts w:ascii="Arial" w:hAnsi="Arial" w:cs="Arial"/>
+                <w:sz w:val="22"/>
+                <w:szCs w:val="22"/>
+              </w:rPr>
+            </w:pPr>
+          </w:p>
+        </w:tc>
+        <w:tc>
+          <w:tcPr>
+            <w:tcW w:w="1985" w:type="dxa"/>
+          </w:tcPr>
+          <w:p>
+            <w:pPr>
+              <w:pStyle w:val="ListParagraph"/>
+              <w:spacing w:line="360" w:lineRule="auto"/>
+              <w:ind w:left="0" w:right="-7"/>
+              <w:jc w:val="both"/>
+              <w:rPr>
+                <w:rFonts w:ascii="Arial" w:hAnsi="Arial" w:cs="Arial"/>
+                <w:sz w:val="22"/>
+                <w:szCs w:val="22"/>
+              </w:rPr>
+            </w:pPr>
+          </w:p>
+        </w:tc>
+      </w:tr>
+      <w:tr>
+        <w:tc>
+          <w:tcPr>
+            <w:tcW w:w="1298" w:type="dxa"/>
+          </w:tcPr>
+          <w:p>
+            <w:pPr>
+              <w:pStyle w:val="ListParagraph"/>
+              <w:spacing w:line="360" w:lineRule="auto"/>
+              <w:ind w:left="0" w:right="-7"/>
+              <w:jc w:val="center"/>
+              <w:rPr>
+                <w:rFonts w:ascii="Arial" w:hAnsi="Arial" w:cs="Arial"/>
+                <w:sz w:val="22"/>
+                <w:szCs w:val="22"/>
+              </w:rPr>
+            </w:pPr>
+            <w:r>
+              <w:rPr>
+                <w:rFonts w:ascii="Arial" w:hAnsi="Arial" w:cs="Arial"/>
+                <w:sz w:val="22"/>
+                <w:szCs w:val="22"/>
+              </w:rPr>
+              <w:t>+++INS $item.no+++</w:t>
+            </w:r>
+          </w:p>
+        </w:tc>
+        <w:tc>
+          <w:tcPr>
+            <w:tcW w:w="1800" w:type="dxa"/>
+          </w:tcPr>
+          <w:p>
+            <w:pPr>
+              <w:pStyle w:val="ListParagraph"/>
+              <w:spacing w:line="360" w:lineRule="auto"/>
+              <w:ind w:left="0" w:right="-7"/>
+              <w:jc w:val="both"/>
+              <w:rPr>
+                <w:rFonts w:ascii="Arial" w:hAnsi="Arial" w:cs="Arial"/>
+                <w:sz w:val="22"/>
+                <w:szCs w:val="22"/>
+              </w:rPr>
+            </w:pPr>
+            <w:bookmarkStart w:id="3" w:name="_Hlk222382236"/>
+            <w:r>
+              <w:rPr>
+                <w:rFonts w:ascii="Arial" w:hAnsi="Arial" w:cs="Arial"/>
+                <w:sz w:val="22"/>
+                <w:szCs w:val="22"/>
+              </w:rPr>
+              <w:t>+++INS $</w:t>
+            </w:r>
+            <w:r>
+              <w:rPr>
+                <w:rFonts w:ascii="Arial" w:hAnsi="Arial" w:cs="Arial"/>
+                <w:sz w:val="22"/>
+                <w:szCs w:val="22"/>
+              </w:rPr>
+              <w:t>item</w:t>
+            </w:r>
+            <w:r>
+              <w:rPr>
+                <w:rFonts w:ascii="Arial" w:hAnsi="Arial" w:cs="Arial"/>
+                <w:sz w:val="22"/>
+                <w:szCs w:val="22"/>
+              </w:rPr>
+              <w:t>.</w:t>
+            </w:r>
+            <w:r>
+              <w:rPr>
+                <w:rFonts w:ascii="Arial" w:hAnsi="Arial" w:cs="Arial"/>
+                <w:sz w:val="22"/>
+                <w:szCs w:val="22"/>
+              </w:rPr>
+              <w:t>jenis</w:t>
+            </w:r>
+            <w:r>
+              <w:rPr>
+                <w:rFonts w:ascii="Arial" w:hAnsi="Arial" w:cs="Arial"/>
+                <w:sz w:val="22"/>
+                <w:szCs w:val="22"/>
+              </w:rPr>
+              <w:t>+++</w:t>
+            </w:r>
+            <w:bookmarkEnd w:id="3"/>
+          </w:p>
+        </w:tc>
+        <w:tc>
+          <w:tcPr>
+            <w:tcW w:w="3706" w:type="dxa"/>
+          </w:tcPr>
+          <w:p>
+            <w:pPr>
+              <w:pStyle w:val="ListParagraph"/>
+              <w:spacing w:line="360" w:lineRule="auto"/>
+              <w:ind w:left="0" w:right="-7"/>
+              <w:jc w:val="both"/>
+              <w:rPr>
+                <w:rFonts w:ascii="Arial" w:hAnsi="Arial" w:cs="Arial"/>
+                <w:sz w:val="22"/>
+                <w:szCs w:val="22"/>
+              </w:rPr>
+            </w:pPr>
+            <w:bookmarkStart w:id="4" w:name="_Hlk222382866"/>
+            <w:r>
+              <w:rPr>
+                <w:rFonts w:ascii="Arial" w:hAnsi="Arial" w:cs="Arial"/>
+                <w:sz w:val="22"/>
+                <w:szCs w:val="22"/>
+              </w:rPr>
+              <w:t>+++</w:t>
+            </w:r>
+            <w:r>
+              <w:rPr>
+                <w:rFonts w:ascii="Arial" w:hAnsi="Arial" w:cs="Arial"/>
+                <w:sz w:val="22"/>
+                <w:szCs w:val="22"/>
+              </w:rPr>
+              <w:t>IMAGE</w:t>
+            </w:r>
+            <w:r>
+              <w:rPr>
+                <w:rFonts w:ascii="Arial" w:hAnsi="Arial" w:cs="Arial"/>
+                <w:sz w:val="22"/>
+                <w:szCs w:val="22"/>
+              </w:rPr>
+              <w:t xml:space="preserve"> $</w:t>
+            </w:r>
+            <w:r>
+              <w:rPr>
+                <w:rFonts w:ascii="Arial" w:hAnsi="Arial" w:cs="Arial"/>
+                <w:sz w:val="22"/>
+                <w:szCs w:val="22"/>
+              </w:rPr>
+              <w:t>item</w:t>
+            </w:r>
+            <w:r>
+              <w:rPr>
+                <w:rFonts w:ascii="Arial" w:hAnsi="Arial" w:cs="Arial"/>
+                <w:sz w:val="22"/>
+                <w:szCs w:val="22"/>
+              </w:rPr>
+              <w:t>.</w:t>
+            </w:r>
+            <w:r>
+              <w:rPr>
+                <w:rFonts w:ascii="Arial" w:hAnsi="Arial" w:cs="Arial"/>
+                <w:sz w:val="22"/>
+                <w:szCs w:val="22"/>
+              </w:rPr>
+              <w:t>foto</w:t>
+            </w:r>
+            <w:r>
+              <w:rPr>
+                <w:rFonts w:ascii="Arial" w:hAnsi="Arial" w:cs="Arial"/>
+                <w:sz w:val="22"/>
+                <w:szCs w:val="22"/>
+              </w:rPr>
+              <w:t>+++</w:t>
+            </w:r>
+            <w:bookmarkEnd w:id="4"/>
+          </w:p>
+        </w:tc>
+        <w:tc>
+          <w:tcPr>
+            <w:tcW w:w="1985" w:type="dxa"/>
+          </w:tcPr>
+          <w:p>
+            <w:pPr>
+              <w:pStyle w:val="ListParagraph"/>
+              <w:spacing w:line="360" w:lineRule="auto"/>
+              <w:ind w:left="0" w:right="-7"/>
+              <w:jc w:val="both"/>
+              <w:rPr>
+                <w:rFonts w:ascii="Arial" w:hAnsi="Arial" w:cs="Arial"/>
+                <w:sz w:val="22"/>
+                <w:szCs w:val="22"/>
+              </w:rPr>
+            </w:pPr>
+            <w:r>
+              <w:rPr>
+                <w:rFonts w:ascii="Arial" w:hAnsi="Arial" w:cs="Arial"/>
+                <w:sz w:val="22"/>
+                <w:szCs w:val="22"/>
+              </w:rPr>
+              <w:t>+++INS $item.keterangan+++</w:t>
+            </w:r>
+          </w:p>
+        </w:tc>
+      </w:tr>
+      <w:tr>
+        <w:tc>
+          <w:tcPr>
+            <w:tcW w:w="1298" w:type="dxa"/>
+          </w:tcPr>
+          <w:p>
+            <w:pPr>
+              <w:pStyle w:val="ListParagraph"/>
+              <w:spacing w:line="360" w:lineRule="auto"/>
+              <w:ind w:left="0" w:right="-7"/>
+              <w:jc w:val="center"/>
+              <w:rPr>
+                <w:rFonts w:ascii="Arial" w:hAnsi="Arial" w:cs="Arial"/>
+                <w:sz w:val="10"/>
+                <w:szCs w:val="10"/>
+              </w:rPr>
+            </w:pPr>
+            <w:r>
+              <w:rPr>
+                <w:rFonts w:ascii="Arial" w:hAnsi="Arial" w:cs="Arial"/>
+                <w:sz w:val="10"/>
+                <w:szCs w:val="10"/>
+              </w:rPr>
+              <w:t>+++END-FOR item+++</w:t>
+            </w:r>
+          </w:p>
+        </w:tc>
+        <w:tc>
+          <w:tcPr>
+            <w:tcW w:w="1800" w:type="dxa"/>
+          </w:tcPr>
+          <w:p>
+            <w:pPr>
+              <w:pStyle w:val="ListParagraph"/>
+              <w:spacing w:line="360" w:lineRule="auto"/>
+              <w:ind w:left="0" w:right="-7"/>
+              <w:jc w:val="both"/>
+              <w:rPr>
+                <w:rFonts w:ascii="Arial" w:hAnsi="Arial" w:cs="Arial"/>
+                <w:sz w:val="22"/>
+                <w:szCs w:val="22"/>
+              </w:rPr>
+            </w:pPr>
+          </w:p>
+        </w:tc>
+        <w:tc>
+          <w:tcPr>
+            <w:tcW w:w="3706" w:type="dxa"/>
+          </w:tcPr>
+          <w:p>
+            <w:pPr>
+              <w:pStyle w:val="ListParagraph"/>
+              <w:spacing w:line="360" w:lineRule="auto"/>
+              <w:ind w:left="0" w:right="-7"/>
+              <w:jc w:val="both"/>
+              <w:rPr>
+                <w:rFonts w:ascii="Arial" w:hAnsi="Arial" w:cs="Arial"/>
+                <w:sz w:val="22"/>
+                <w:szCs w:val="22"/>
+              </w:rPr>
+            </w:pPr>
+          </w:p>
+        </w:tc>
+        <w:tc>
+          <w:tcPr>
+            <w:tcW w:w="1985" w:type="dxa"/>
+          </w:tcPr>
+          <w:p>
+            <w:pPr>
+              <w:pStyle w:val="ListParagraph"/>
+              <w:spacing w:line="360" w:lineRule="auto"/>
+              <w:ind w:left="0" w:right="-7"/>
+              <w:jc w:val="both"/>
+              <w:rPr>
+                <w:rFonts w:ascii="Arial" w:hAnsi="Arial" w:cs="Arial"/>
+                <w:sz w:val="22"/>
+                <w:szCs w:val="22"/>
+              </w:rPr>
+            </w:pPr>
+          </w:p>
+        </w:tc>
+      </w:tr>
+    </w:tbl>
+    <w:p>
+      <w:pPr>
+        <w:pStyle w:val="ListParagraph"/>
+        <w:spacing w:line="360" w:lineRule="auto"/>
+        <w:ind w:left="851" w:right="-7"/>
+        <w:jc w:val="both"/>
+        <w:rPr>
+          <w:rFonts w:ascii="Arial" w:hAnsi="Arial" w:cs="Arial"/>
+          <w:sz w:val="22"/>
+          <w:szCs w:val="22"/>
+        </w:rPr>
+      </w:pPr>
+    </w:p>
     <w:p>
       <w:pPr>
         <w:pStyle w:val="ListParagraph"/>
@@ -2389,6 +2863,437 @@
         <w:t>:</w:t>
       </w:r>
     </w:p>
+    <w:tbl>
+      <w:tblPr>
+        <w:tblStyle w:val="TableGrid"/>
+        <w:tblW w:w="8789" w:type="dxa"/>
+        <w:tblInd w:w="-5" w:type="dxa"/>
+        <w:tblLook w:val="04A0" w:firstRow="1" w:lastRow="0" w:firstColumn="1" w:lastColumn="0" w:noHBand="0" w:noVBand="1"/>
+      </w:tblPr>
+      <w:tblGrid>
+        <w:gridCol w:w="1446"/>
+        <w:gridCol w:w="3090"/>
+        <w:gridCol w:w="4253"/>
+      </w:tblGrid>
+      <w:tr>
+        <w:tc>
+          <w:tcPr>
+            <w:tcW w:w="1446" w:type="dxa"/>
+          </w:tcPr>
+          <w:p>
+            <w:pPr>
+              <w:pStyle w:val="ListParagraph"/>
+              <w:spacing w:line="360" w:lineRule="auto"/>
+              <w:ind w:left="0" w:right="-7"/>
+              <w:jc w:val="center"/>
+              <w:rPr>
+                <w:rFonts w:ascii="Arial" w:hAnsi="Arial" w:cs="Arial"/>
+                <w:sz w:val="22"/>
+                <w:szCs w:val="22"/>
+              </w:rPr>
+            </w:pPr>
+            <w:r>
+              <w:rPr>
+                <w:rFonts w:ascii="Arial" w:hAnsi="Arial" w:cs="Arial"/>
+                <w:sz w:val="22"/>
+                <w:szCs w:val="22"/>
+              </w:rPr>
+              <w:t>No</w:t>
+            </w:r>
+          </w:p>
+        </w:tc>
+        <w:tc>
+          <w:tcPr>
+            <w:tcW w:w="3090" w:type="dxa"/>
+          </w:tcPr>
+          <w:p>
+            <w:pPr>
+              <w:pStyle w:val="ListParagraph"/>
+              <w:spacing w:line="360" w:lineRule="auto"/>
+              <w:ind w:left="0" w:right="-7"/>
+              <w:jc w:val="center"/>
+              <w:rPr>
+                <w:rFonts w:ascii="Arial" w:hAnsi="Arial" w:cs="Arial"/>
+                <w:sz w:val="22"/>
+                <w:szCs w:val="22"/>
+              </w:rPr>
+            </w:pPr>
+            <w:r>
+              <w:rPr>
+                <w:rFonts w:ascii="Arial" w:hAnsi="Arial" w:cs="Arial"/>
+                <w:sz w:val="22"/>
+                <w:szCs w:val="22"/>
+              </w:rPr>
+              <w:t>Nomer Hak</w:t>
+            </w:r>
+          </w:p>
+        </w:tc>
+        <w:tc>
+          <w:tcPr>
+            <w:tcW w:w="4253" w:type="dxa"/>
+          </w:tcPr>
+          <w:p>
+            <w:pPr>
+              <w:pStyle w:val="ListParagraph"/>
+              <w:spacing w:line="360" w:lineRule="auto"/>
+              <w:ind w:left="0" w:right="-7"/>
+              <w:jc w:val="center"/>
+              <w:rPr>
+                <w:rFonts w:ascii="Arial" w:hAnsi="Arial" w:cs="Arial"/>
+                <w:sz w:val="22"/>
+                <w:szCs w:val="22"/>
+              </w:rPr>
+            </w:pPr>
+            <w:r>
+              <w:rPr>
+                <w:rFonts w:ascii="Arial" w:hAnsi="Arial" w:cs="Arial"/>
+                <w:sz w:val="22"/>
+                <w:szCs w:val="22"/>
+              </w:rPr>
+              <w:t>Penggunaan</w:t>
+            </w:r>
+          </w:p>
+        </w:tc>
+      </w:tr>
+      <w:tr>
+        <w:tc>
+          <w:tcPr>
+            <w:tcW w:w="1446" w:type="dxa"/>
+          </w:tcPr>
+          <w:p>
+            <w:pPr>
+              <w:pStyle w:val="ListParagraph"/>
+              <w:spacing w:line="360" w:lineRule="auto"/>
+              <w:ind w:left="0" w:right="-7"/>
+              <w:jc w:val="center"/>
+              <w:rPr>
+                <w:rFonts w:ascii="Arial" w:hAnsi="Arial" w:cs="Arial"/>
+                <w:sz w:val="10"/>
+                <w:szCs w:val="10"/>
+              </w:rPr>
+            </w:pPr>
+            <w:bookmarkStart w:id="5" w:name="_Hlk222382829"/>
+            <w:r>
+              <w:rPr>
+                <w:rFonts w:ascii="Arial" w:hAnsi="Arial" w:cs="Arial"/>
+                <w:sz w:val="10"/>
+                <w:szCs w:val="10"/>
+              </w:rPr>
+              <w:t xml:space="preserve">+++FOR item IN </w:t>
+            </w:r>
+            <w:r>
+              <w:rPr>
+                <w:rFonts w:ascii="Arial" w:hAnsi="Arial" w:cs="Arial"/>
+                <w:sz w:val="10"/>
+                <w:szCs w:val="10"/>
+              </w:rPr>
+              <w:t>penggunaan_tanah</w:t>
+            </w:r>
+            <w:r>
+              <w:rPr>
+                <w:rFonts w:ascii="Arial" w:hAnsi="Arial" w:cs="Arial"/>
+                <w:sz w:val="10"/>
+                <w:szCs w:val="10"/>
+              </w:rPr>
+              <w:t>+++</w:t>
+            </w:r>
+            <w:bookmarkEnd w:id="5"/>
+          </w:p>
+        </w:tc>
+        <w:tc>
+          <w:tcPr>
+            <w:tcW w:w="3090" w:type="dxa"/>
+          </w:tcPr>
+          <w:p>
+            <w:pPr>
+              <w:pStyle w:val="ListParagraph"/>
+              <w:spacing w:line="360" w:lineRule="auto"/>
+              <w:ind w:left="0" w:right="-7"/>
+              <w:jc w:val="both"/>
+              <w:rPr>
+                <w:rFonts w:ascii="Arial" w:hAnsi="Arial" w:cs="Arial"/>
+                <w:sz w:val="22"/>
+                <w:szCs w:val="22"/>
+              </w:rPr>
+            </w:pPr>
+          </w:p>
+        </w:tc>
+        <w:tc>
+          <w:tcPr>
+            <w:tcW w:w="4253" w:type="dxa"/>
+          </w:tcPr>
+          <w:p>
+            <w:pPr>
+              <w:pStyle w:val="ListParagraph"/>
+              <w:spacing w:line="360" w:lineRule="auto"/>
+              <w:ind w:left="0" w:right="-7"/>
+              <w:jc w:val="both"/>
+              <w:rPr>
+                <w:rFonts w:ascii="Arial" w:hAnsi="Arial" w:cs="Arial"/>
+                <w:sz w:val="22"/>
+                <w:szCs w:val="22"/>
+              </w:rPr>
+            </w:pPr>
+          </w:p>
+        </w:tc>
+      </w:tr>
+      <w:tr>
+        <w:tc>
+          <w:tcPr>
+            <w:tcW w:w="1446" w:type="dxa"/>
+          </w:tcPr>
+          <w:p>
+            <w:pPr>
+              <w:pStyle w:val="ListParagraph"/>
+              <w:spacing w:line="360" w:lineRule="auto"/>
+              <w:ind w:left="0" w:right="-7"/>
+              <w:jc w:val="center"/>
+              <w:rPr>
+                <w:rFonts w:ascii="Arial" w:hAnsi="Arial" w:cs="Arial"/>
+                <w:sz w:val="22"/>
+                <w:szCs w:val="22"/>
+              </w:rPr>
+            </w:pPr>
+            <w:bookmarkStart w:id="6" w:name="_Hlk222382940"/>
+            <w:r>
+              <w:rPr>
+                <w:rFonts w:ascii="Arial" w:hAnsi="Arial" w:cs="Arial"/>
+                <w:sz w:val="22"/>
+                <w:szCs w:val="22"/>
+              </w:rPr>
+              <w:t>+++INS $item.no+++</w:t>
+            </w:r>
+            <w:bookmarkEnd w:id="6"/>
+          </w:p>
+        </w:tc>
+        <w:tc>
+          <w:tcPr>
+            <w:tcW w:w="3090" w:type="dxa"/>
+          </w:tcPr>
+          <w:p>
+            <w:pPr>
+              <w:pStyle w:val="ListParagraph"/>
+              <w:spacing w:line="360" w:lineRule="auto"/>
+              <w:ind w:left="0" w:right="-7"/>
+              <w:jc w:val="both"/>
+              <w:rPr>
+                <w:rFonts w:ascii="Arial" w:hAnsi="Arial" w:cs="Arial"/>
+                <w:sz w:val="22"/>
+                <w:szCs w:val="22"/>
+              </w:rPr>
+            </w:pPr>
+            <w:r>
+              <w:rPr>
+                <w:rFonts w:ascii="Arial" w:hAnsi="Arial" w:cs="Arial"/>
+                <w:sz w:val="22"/>
+                <w:szCs w:val="22"/>
+              </w:rPr>
+              <w:t>+++</w:t>
+            </w:r>
+            <w:bookmarkStart w:id="7" w:name="_Hlk222382495"/>
+            <w:r>
+              <w:rPr>
+                <w:rFonts w:ascii="Arial" w:hAnsi="Arial" w:cs="Arial"/>
+                <w:sz w:val="22"/>
+                <w:szCs w:val="22"/>
+              </w:rPr>
+              <w:t xml:space="preserve">INS </w:t>
+            </w:r>
+            <w:bookmarkEnd w:id="7"/>
+            <w:r>
+              <w:rPr>
+                <w:rFonts w:ascii="Arial" w:hAnsi="Arial" w:cs="Arial"/>
+                <w:sz w:val="22"/>
+                <w:szCs w:val="22"/>
+              </w:rPr>
+              <w:t>$</w:t>
+            </w:r>
+            <w:r>
+              <w:rPr>
+                <w:rFonts w:ascii="Arial" w:hAnsi="Arial" w:cs="Arial"/>
+                <w:sz w:val="22"/>
+                <w:szCs w:val="22"/>
+              </w:rPr>
+              <w:t>item</w:t>
+            </w:r>
+            <w:r>
+              <w:rPr>
+                <w:rFonts w:ascii="Arial" w:hAnsi="Arial" w:cs="Arial"/>
+                <w:sz w:val="22"/>
+                <w:szCs w:val="22"/>
+              </w:rPr>
+              <w:t>.</w:t>
+            </w:r>
+            <w:r>
+              <w:rPr>
+                <w:rFonts w:ascii="Arial" w:hAnsi="Arial" w:cs="Arial"/>
+                <w:sz w:val="22"/>
+                <w:szCs w:val="22"/>
+              </w:rPr>
+              <w:t>no_hak</w:t>
+            </w:r>
+            <w:r>
+              <w:rPr>
+                <w:rFonts w:ascii="Arial" w:hAnsi="Arial" w:cs="Arial"/>
+                <w:sz w:val="22"/>
+                <w:szCs w:val="22"/>
+              </w:rPr>
+              <w:t xml:space="preserve">+++  </w:t>
+            </w:r>
+          </w:p>
+        </w:tc>
+        <w:tc>
+          <w:tcPr>
+            <w:tcW w:w="4253" w:type="dxa"/>
+          </w:tcPr>
+          <w:p>
+            <w:pPr>
+              <w:pStyle w:val="ListParagraph"/>
+              <w:spacing w:line="360" w:lineRule="auto"/>
+              <w:ind w:left="0" w:right="-7"/>
+              <w:jc w:val="both"/>
+              <w:rPr>
+                <w:rFonts w:ascii="Arial" w:hAnsi="Arial" w:cs="Arial"/>
+                <w:sz w:val="22"/>
+                <w:szCs w:val="22"/>
+              </w:rPr>
+            </w:pPr>
+            <w:r>
+              <w:rPr>
+                <w:rFonts w:ascii="Arial" w:hAnsi="Arial" w:cs="Arial"/>
+                <w:sz w:val="22"/>
+                <w:szCs w:val="22"/>
+              </w:rPr>
+              <w:t>+++</w:t>
+            </w:r>
+            <w:r>
+              <w:rPr>
+                <w:rFonts w:ascii="Arial" w:hAnsi="Arial" w:cs="Arial"/>
+                <w:sz w:val="22"/>
+                <w:szCs w:val="22"/>
+              </w:rPr>
+              <w:t xml:space="preserve">INS </w:t>
+            </w:r>
+            <w:r>
+              <w:rPr>
+                <w:rFonts w:ascii="Arial" w:hAnsi="Arial" w:cs="Arial"/>
+                <w:sz w:val="22"/>
+                <w:szCs w:val="22"/>
+              </w:rPr>
+              <w:t>$</w:t>
+            </w:r>
+            <w:r>
+              <w:rPr>
+                <w:rFonts w:ascii="Arial" w:hAnsi="Arial" w:cs="Arial"/>
+                <w:sz w:val="22"/>
+                <w:szCs w:val="22"/>
+              </w:rPr>
+              <w:t>item</w:t>
+            </w:r>
+            <w:r>
+              <w:rPr>
+                <w:rFonts w:ascii="Arial" w:hAnsi="Arial" w:cs="Arial"/>
+                <w:sz w:val="22"/>
+                <w:szCs w:val="22"/>
+              </w:rPr>
+              <w:t>.</w:t>
+            </w:r>
+            <w:r>
+              <w:rPr>
+                <w:rFonts w:ascii="Arial" w:hAnsi="Arial" w:cs="Arial"/>
+                <w:sz w:val="22"/>
+                <w:szCs w:val="22"/>
+              </w:rPr>
+              <w:t>penggunaan</w:t>
+            </w:r>
+            <w:r>
+              <w:rPr>
+                <w:rFonts w:ascii="Arial" w:hAnsi="Arial" w:cs="Arial"/>
+                <w:sz w:val="22"/>
+                <w:szCs w:val="22"/>
+              </w:rPr>
+              <w:t>+++</w:t>
+            </w:r>
+          </w:p>
+        </w:tc>
+      </w:tr>
+      <w:tr>
+        <w:tc>
+          <w:tcPr>
+            <w:tcW w:w="1446" w:type="dxa"/>
+          </w:tcPr>
+          <w:p>
+            <w:pPr>
+              <w:pStyle w:val="ListParagraph"/>
+              <w:spacing w:line="360" w:lineRule="auto"/>
+              <w:ind w:left="0" w:right="-7"/>
+              <w:jc w:val="center"/>
+              <w:rPr>
+                <w:rFonts w:ascii="Arial" w:hAnsi="Arial" w:cs="Arial"/>
+                <w:sz w:val="10"/>
+                <w:szCs w:val="10"/>
+              </w:rPr>
+            </w:pPr>
+            <w:r>
+              <w:rPr>
+                <w:rFonts w:ascii="Arial" w:hAnsi="Arial" w:cs="Arial"/>
+                <w:sz w:val="10"/>
+                <w:szCs w:val="10"/>
+              </w:rPr>
+              <w:t>+++END-FOR item+++</w:t>
+            </w:r>
+          </w:p>
+        </w:tc>
+        <w:tc>
+          <w:tcPr>
+            <w:tcW w:w="3090" w:type="dxa"/>
+          </w:tcPr>
+          <w:p>
+            <w:pPr>
+              <w:pStyle w:val="ListParagraph"/>
+              <w:spacing w:line="360" w:lineRule="auto"/>
+              <w:ind w:left="0" w:right="-7"/>
+              <w:jc w:val="both"/>
+              <w:rPr>
+                <w:rFonts w:ascii="Arial" w:hAnsi="Arial" w:cs="Arial"/>
+                <w:sz w:val="22"/>
+                <w:szCs w:val="22"/>
+              </w:rPr>
+            </w:pPr>
+          </w:p>
+        </w:tc>
+        <w:tc>
+          <w:tcPr>
+            <w:tcW w:w="4253" w:type="dxa"/>
+          </w:tcPr>
+          <w:p>
+            <w:pPr>
+              <w:pStyle w:val="ListParagraph"/>
+              <w:spacing w:line="360" w:lineRule="auto"/>
+              <w:ind w:left="0" w:right="-7"/>
+              <w:jc w:val="both"/>
+              <w:rPr>
+                <w:rFonts w:ascii="Arial" w:hAnsi="Arial" w:cs="Arial"/>
+                <w:sz w:val="22"/>
+                <w:szCs w:val="22"/>
+              </w:rPr>
+            </w:pPr>
+          </w:p>
+        </w:tc>
+      </w:tr>
+    </w:tbl>
+    <w:p>
+      <w:pPr>
+        <w:spacing w:line="360" w:lineRule="auto"/>
+        <w:ind w:right="-7"/>
+        <w:jc w:val="both"/>
+        <w:rPr>
+          <w:rFonts w:ascii="Arial" w:hAnsi="Arial" w:cs="Arial"/>
+          <w:sz w:val="22"/>
+          <w:szCs w:val="22"/>
+        </w:rPr>
+      </w:pPr>
+    </w:p>
     <w:p>
       <w:pPr>
         <w:spacing w:line="360" w:lineRule="auto"/>
@@ -2467,6 +3372,783 @@
         <w:pStyle w:val="ListParagraph"/>
         <w:numPr>
           <w:ilvl w:val="0"/>
+          <w:numId w:val="4"/>
+        </w:numPr>
+        <w:spacing w:line="360" w:lineRule="auto"/>
+        <w:ind w:left="851" w:right="-7" w:hanging="284"/>
+        <w:jc w:val="both"/>
+        <w:rPr>
+          <w:rFonts w:ascii="Arial" w:hAnsi="Arial" w:cs="Arial"/>
+          <w:sz w:val="22"/>
+          <w:szCs w:val="22"/>
+        </w:rPr>
+      </w:pPr>
+      <w:r>
+        <w:rPr>
+          <w:rFonts w:ascii="Arial" w:hAnsi="Arial" w:cs="Arial"/>
+          <w:sz w:val="22"/>
+          <w:szCs w:val="22"/>
+        </w:rPr>
+        <w:t xml:space="preserve">Hasil spasial </w:t>
+      </w:r>
+      <w:r>
+        <w:rPr>
+          <w:rFonts w:ascii="Arial" w:hAnsi="Arial" w:cs="Arial"/>
+          <w:i/>
+          <w:iCs/>
+          <w:sz w:val="22"/>
+          <w:szCs w:val="22"/>
+        </w:rPr>
+        <w:t>block adjustment</w:t>
+      </w:r>
+      <w:r>
+        <w:rPr>
+          <w:rFonts w:ascii="Arial" w:hAnsi="Arial" w:cs="Arial"/>
+          <w:sz w:val="22"/>
+          <w:szCs w:val="22"/>
+        </w:rPr>
+        <w:t xml:space="preserve"> yang menggambarkan batas-batas sebelum dan sesudah (Gambar Ukur</w:t>
+      </w:r>
+      <w:r>
+        <w:rPr>
+          <w:rFonts w:ascii="Arial" w:hAnsi="Arial" w:cs="Arial"/>
+          <w:sz w:val="22"/>
+          <w:szCs w:val="22"/>
+        </w:rPr>
+        <w:t>/G</w:t>
+      </w:r>
+      <w:r>
+        <w:rPr>
+          <w:rFonts w:ascii="Arial" w:hAnsi="Arial" w:cs="Arial"/>
+          <w:sz w:val="22"/>
+          <w:szCs w:val="22"/>
+        </w:rPr>
+        <w:t>ambar Kartir).</w:t>
+      </w:r>
+    </w:p>
+    <w:p>
+      <w:pPr>
+        <w:pStyle w:val="ListParagraph"/>
+        <w:numPr>
+          <w:ilvl w:val="0"/>
+          <w:numId w:val="4"/>
+        </w:numPr>
+        <w:spacing w:line="360" w:lineRule="auto"/>
+        <w:ind w:left="851" w:right="-7" w:hanging="284"/>
+        <w:jc w:val="both"/>
+        <w:rPr>
+          <w:rFonts w:ascii="Arial" w:hAnsi="Arial" w:cs="Arial"/>
+          <w:sz w:val="22"/>
+          <w:szCs w:val="22"/>
+        </w:rPr>
+      </w:pPr>
+      <w:r>
+        <w:rPr>
+          <w:rFonts w:ascii="Arial" w:hAnsi="Arial" w:cs="Arial"/>
+          <w:sz w:val="22"/>
+          <w:szCs w:val="22"/>
+        </w:rPr>
+        <w:t>Daflat Bidang-Bidang Tanah Terdampak</w:t>
+      </w:r>
+    </w:p>
+    <w:tbl>
+      <w:tblPr>
+        <w:tblStyle w:val="TableGrid"/>
+        <w:tblW w:w="8789" w:type="dxa"/>
+        <w:tblInd w:w="-5" w:type="dxa"/>
+        <w:tblLayout w:type="fixed"/>
+        <w:tblLook w:val="04A0" w:firstRow="1" w:lastRow="0" w:firstColumn="1" w:lastColumn="0" w:noHBand="0" w:noVBand="1"/>
+      </w:tblPr>
+      <w:tblGrid>
+        <w:gridCol w:w="1446"/>
+        <w:gridCol w:w="1923"/>
+        <w:gridCol w:w="2018"/>
+        <w:gridCol w:w="1752"/>
+        <w:gridCol w:w="1650"/>
+      </w:tblGrid>
+      <w:tr>
+        <w:tc>
+          <w:tcPr>
+            <w:tcW w:w="1446" w:type="dxa"/>
+          </w:tcPr>
+          <w:p>
+            <w:pPr>
+              <w:pStyle w:val="ListParagraph"/>
+              <w:spacing w:line="360" w:lineRule="auto"/>
+              <w:ind w:left="0" w:right="-7"/>
+              <w:jc w:val="center"/>
+              <w:rPr>
+                <w:rFonts w:ascii="Arial" w:hAnsi="Arial" w:cs="Arial"/>
+                <w:sz w:val="22"/>
+                <w:szCs w:val="22"/>
+              </w:rPr>
+            </w:pPr>
+            <w:r>
+              <w:rPr>
+                <w:rFonts w:ascii="Arial" w:hAnsi="Arial" w:cs="Arial"/>
+                <w:sz w:val="22"/>
+                <w:szCs w:val="22"/>
+              </w:rPr>
+              <w:t>No</w:t>
+            </w:r>
+          </w:p>
+        </w:tc>
+        <w:tc>
+          <w:tcPr>
+            <w:tcW w:w="1923" w:type="dxa"/>
+          </w:tcPr>
+          <w:p>
+            <w:pPr>
+              <w:pStyle w:val="ListParagraph"/>
+              <w:spacing w:line="360" w:lineRule="auto"/>
+              <w:ind w:left="0" w:right="-7"/>
+              <w:jc w:val="center"/>
+              <w:rPr>
+                <w:rFonts w:ascii="Arial" w:hAnsi="Arial" w:cs="Arial"/>
+                <w:sz w:val="22"/>
+                <w:szCs w:val="22"/>
+              </w:rPr>
+            </w:pPr>
+            <w:r>
+              <w:rPr>
+                <w:rFonts w:ascii="Arial" w:hAnsi="Arial" w:cs="Arial"/>
+                <w:sz w:val="22"/>
+                <w:szCs w:val="22"/>
+              </w:rPr>
+              <w:t>NIB</w:t>
+            </w:r>
+          </w:p>
+        </w:tc>
+        <w:tc>
+          <w:tcPr>
+            <w:tcW w:w="2018" w:type="dxa"/>
+          </w:tcPr>
+          <w:p>
+            <w:pPr>
+              <w:pStyle w:val="ListParagraph"/>
+              <w:spacing w:line="360" w:lineRule="auto"/>
+              <w:ind w:left="0" w:right="-7"/>
+              <w:jc w:val="center"/>
+              <w:rPr>
+                <w:rFonts w:ascii="Arial" w:hAnsi="Arial" w:cs="Arial"/>
+                <w:sz w:val="22"/>
+                <w:szCs w:val="22"/>
+              </w:rPr>
+            </w:pPr>
+            <w:r>
+              <w:rPr>
+                <w:rFonts w:ascii="Arial" w:hAnsi="Arial" w:cs="Arial"/>
+                <w:sz w:val="22"/>
+                <w:szCs w:val="22"/>
+              </w:rPr>
+              <w:t>Luas Sebelum</w:t>
+            </w:r>
+          </w:p>
+        </w:tc>
+        <w:tc>
+          <w:tcPr>
+            <w:tcW w:w="1752" w:type="dxa"/>
+          </w:tcPr>
+          <w:p>
+            <w:pPr>
+              <w:pStyle w:val="ListParagraph"/>
+              <w:spacing w:line="360" w:lineRule="auto"/>
+              <w:ind w:left="0" w:right="-7"/>
+              <w:jc w:val="center"/>
+              <w:rPr>
+                <w:rFonts w:ascii="Arial" w:hAnsi="Arial" w:cs="Arial"/>
+                <w:sz w:val="22"/>
+                <w:szCs w:val="22"/>
+              </w:rPr>
+            </w:pPr>
+            <w:r>
+              <w:rPr>
+                <w:rFonts w:ascii="Arial" w:hAnsi="Arial" w:cs="Arial"/>
+                <w:sz w:val="22"/>
+                <w:szCs w:val="22"/>
+              </w:rPr>
+              <w:t>Luas Sesudah</w:t>
+            </w:r>
+          </w:p>
+        </w:tc>
+        <w:tc>
+          <w:tcPr>
+            <w:tcW w:w="1650" w:type="dxa"/>
+          </w:tcPr>
+          <w:p>
+            <w:pPr>
+              <w:pStyle w:val="ListParagraph"/>
+              <w:spacing w:line="360" w:lineRule="auto"/>
+              <w:ind w:left="0" w:right="-7"/>
+              <w:jc w:val="center"/>
+              <w:rPr>
+                <w:rFonts w:ascii="Arial" w:hAnsi="Arial" w:cs="Arial"/>
+                <w:sz w:val="22"/>
+                <w:szCs w:val="22"/>
+              </w:rPr>
+            </w:pPr>
+            <w:r>
+              <w:rPr>
+                <w:rFonts w:ascii="Arial" w:hAnsi="Arial" w:cs="Arial"/>
+                <w:sz w:val="22"/>
+                <w:szCs w:val="22"/>
+              </w:rPr>
+              <w:t>Keterangan</w:t>
+            </w:r>
+          </w:p>
+        </w:tc>
+      </w:tr>
+      <w:tr>
+        <w:tc>
+          <w:tcPr>
+            <w:tcW w:w="1446" w:type="dxa"/>
+          </w:tcPr>
+          <w:p>
+            <w:pPr>
+              <w:pStyle w:val="ListParagraph"/>
+              <w:spacing w:line="360" w:lineRule="auto"/>
+              <w:ind w:left="0" w:right="-7"/>
+              <w:jc w:val="center"/>
+              <w:rPr>
+                <w:rFonts w:ascii="Arial" w:hAnsi="Arial" w:cs="Arial"/>
+                <w:sz w:val="10"/>
+                <w:szCs w:val="10"/>
+              </w:rPr>
+            </w:pPr>
+            <w:r>
+              <w:rPr>
+                <w:rFonts w:ascii="Arial" w:hAnsi="Arial" w:cs="Arial"/>
+                <w:sz w:val="10"/>
+                <w:szCs w:val="10"/>
+              </w:rPr>
+              <w:t xml:space="preserve">+++FOR item IN </w:t>
+            </w:r>
+            <w:r>
+              <w:rPr>
+                <w:rFonts w:ascii="Arial" w:hAnsi="Arial" w:cs="Arial"/>
+                <w:sz w:val="10"/>
+                <w:szCs w:val="10"/>
+              </w:rPr>
+              <w:t>tanah_terdampak</w:t>
+            </w:r>
+            <w:r>
+              <w:rPr>
+                <w:rFonts w:ascii="Arial" w:hAnsi="Arial" w:cs="Arial"/>
+                <w:sz w:val="10"/>
+                <w:szCs w:val="10"/>
+              </w:rPr>
+              <w:t>+++</w:t>
+            </w:r>
+          </w:p>
+        </w:tc>
+        <w:tc>
+          <w:tcPr>
+            <w:tcW w:w="1923" w:type="dxa"/>
+          </w:tcPr>
+          <w:p>
+            <w:pPr>
+              <w:pStyle w:val="ListParagraph"/>
+              <w:spacing w:line="360" w:lineRule="auto"/>
+              <w:ind w:left="0" w:right="-7"/>
+              <w:jc w:val="both"/>
+              <w:rPr>
+                <w:rFonts w:ascii="Arial" w:hAnsi="Arial" w:cs="Arial"/>
+                <w:sz w:val="22"/>
+                <w:szCs w:val="22"/>
+              </w:rPr>
+            </w:pPr>
+          </w:p>
+        </w:tc>
+        <w:tc>
+          <w:tcPr>
+            <w:tcW w:w="2018" w:type="dxa"/>
+          </w:tcPr>
+          <w:p>
+            <w:pPr>
+              <w:pStyle w:val="ListParagraph"/>
+              <w:spacing w:line="360" w:lineRule="auto"/>
+              <w:ind w:left="0" w:right="-7"/>
+              <w:jc w:val="both"/>
+              <w:rPr>
+                <w:rFonts w:ascii="Arial" w:hAnsi="Arial" w:cs="Arial"/>
+                <w:sz w:val="22"/>
+                <w:szCs w:val="22"/>
+              </w:rPr>
+            </w:pPr>
+          </w:p>
+        </w:tc>
+        <w:tc>
+          <w:tcPr>
+            <w:tcW w:w="1752" w:type="dxa"/>
+          </w:tcPr>
+          <w:p>
+            <w:pPr>
+              <w:pStyle w:val="ListParagraph"/>
+              <w:spacing w:line="360" w:lineRule="auto"/>
+              <w:ind w:left="0" w:right="-7"/>
+              <w:jc w:val="both"/>
+              <w:rPr>
+                <w:rFonts w:ascii="Arial" w:hAnsi="Arial" w:cs="Arial"/>
+                <w:sz w:val="22"/>
+                <w:szCs w:val="22"/>
+              </w:rPr>
+            </w:pPr>
+          </w:p>
+        </w:tc>
+        <w:tc>
+          <w:tcPr>
+            <w:tcW w:w="1650" w:type="dxa"/>
+          </w:tcPr>
+          <w:p>
+            <w:pPr>
+              <w:pStyle w:val="ListParagraph"/>
+              <w:spacing w:line="360" w:lineRule="auto"/>
+              <w:ind w:left="0" w:right="-7"/>
+              <w:jc w:val="both"/>
+              <w:rPr>
+                <w:rFonts w:ascii="Arial" w:hAnsi="Arial" w:cs="Arial"/>
+                <w:sz w:val="22"/>
+                <w:szCs w:val="22"/>
+              </w:rPr>
+            </w:pPr>
+          </w:p>
+        </w:tc>
+      </w:tr>
+      <w:tr>
+        <w:tc>
+          <w:tcPr>
+            <w:tcW w:w="1446" w:type="dxa"/>
+          </w:tcPr>
+          <w:p>
+            <w:pPr>
+              <w:pStyle w:val="ListParagraph"/>
+              <w:spacing w:line="360" w:lineRule="auto"/>
+              <w:ind w:left="0" w:right="-7"/>
+              <w:jc w:val="center"/>
+              <w:rPr>
+                <w:rFonts w:ascii="Arial" w:hAnsi="Arial" w:cs="Arial"/>
+                <w:sz w:val="22"/>
+                <w:szCs w:val="22"/>
+              </w:rPr>
+            </w:pPr>
+            <w:r>
+              <w:rPr>
+                <w:rFonts w:ascii="Arial" w:hAnsi="Arial" w:cs="Arial"/>
+                <w:sz w:val="22"/>
+                <w:szCs w:val="22"/>
+              </w:rPr>
+              <w:t>+++INS $item.no+++</w:t>
+            </w:r>
+          </w:p>
+        </w:tc>
+        <w:tc>
+          <w:tcPr>
+            <w:tcW w:w="1923" w:type="dxa"/>
+          </w:tcPr>
+          <w:p>
+            <w:pPr>
+              <w:pStyle w:val="ListParagraph"/>
+              <w:spacing w:line="360" w:lineRule="auto"/>
+              <w:ind w:left="0" w:right="-7"/>
+              <w:jc w:val="both"/>
+              <w:rPr>
+                <w:rFonts w:ascii="Arial" w:hAnsi="Arial" w:cs="Arial"/>
+                <w:sz w:val="22"/>
+                <w:szCs w:val="22"/>
+              </w:rPr>
+            </w:pPr>
+            <w:r>
+              <w:rPr>
+                <w:rFonts w:ascii="Arial" w:hAnsi="Arial" w:cs="Arial"/>
+                <w:sz w:val="22"/>
+                <w:szCs w:val="22"/>
+              </w:rPr>
+              <w:t>+++INS $</w:t>
+            </w:r>
+            <w:r>
+              <w:rPr>
+                <w:rFonts w:ascii="Arial" w:hAnsi="Arial" w:cs="Arial"/>
+                <w:sz w:val="22"/>
+                <w:szCs w:val="22"/>
+              </w:rPr>
+              <w:t>item</w:t>
+            </w:r>
+            <w:r>
+              <w:rPr>
+                <w:rFonts w:ascii="Arial" w:hAnsi="Arial" w:cs="Arial"/>
+                <w:sz w:val="22"/>
+                <w:szCs w:val="22"/>
+              </w:rPr>
+              <w:t>.</w:t>
+            </w:r>
+            <w:r>
+              <w:rPr>
+                <w:rFonts w:ascii="Arial" w:hAnsi="Arial" w:cs="Arial"/>
+                <w:sz w:val="22"/>
+                <w:szCs w:val="22"/>
+              </w:rPr>
+              <w:t>nib</w:t>
+            </w:r>
+            <w:r>
+              <w:rPr>
+                <w:rFonts w:ascii="Arial" w:hAnsi="Arial" w:cs="Arial"/>
+                <w:sz w:val="22"/>
+                <w:szCs w:val="22"/>
+              </w:rPr>
+              <w:t xml:space="preserve"> </w:t>
+            </w:r>
+            <w:r>
+              <w:rPr>
+                <w:rFonts w:ascii="Arial" w:hAnsi="Arial" w:cs="Arial"/>
+                <w:sz w:val="22"/>
+                <w:szCs w:val="22"/>
+              </w:rPr>
+              <w:t xml:space="preserve">+++  </w:t>
+            </w:r>
+          </w:p>
+        </w:tc>
+        <w:tc>
+          <w:tcPr>
+            <w:tcW w:w="2018" w:type="dxa"/>
+          </w:tcPr>
+          <w:p>
+            <w:pPr>
+              <w:pStyle w:val="ListParagraph"/>
+              <w:spacing w:line="360" w:lineRule="auto"/>
+              <w:ind w:left="0" w:right="-7"/>
+              <w:jc w:val="both"/>
+              <w:rPr>
+                <w:rFonts w:ascii="Arial" w:hAnsi="Arial" w:cs="Arial"/>
+                <w:sz w:val="22"/>
+                <w:szCs w:val="22"/>
+              </w:rPr>
+            </w:pPr>
+            <w:r>
+              <w:rPr>
+                <w:rFonts w:ascii="Arial" w:hAnsi="Arial" w:cs="Arial"/>
+                <w:sz w:val="22"/>
+                <w:szCs w:val="22"/>
+              </w:rPr>
+              <w:t>+++INS $</w:t>
+            </w:r>
+            <w:r>
+              <w:rPr>
+                <w:rFonts w:ascii="Arial" w:hAnsi="Arial" w:cs="Arial"/>
+                <w:sz w:val="22"/>
+                <w:szCs w:val="22"/>
+              </w:rPr>
+              <w:t>item</w:t>
+            </w:r>
+            <w:r>
+              <w:rPr>
+                <w:rFonts w:ascii="Arial" w:hAnsi="Arial" w:cs="Arial"/>
+                <w:sz w:val="22"/>
+                <w:szCs w:val="22"/>
+              </w:rPr>
+              <w:t>.</w:t>
+            </w:r>
+            <w:r>
+              <w:rPr>
+                <w:rFonts w:ascii="Arial" w:hAnsi="Arial" w:cs="Arial"/>
+                <w:sz w:val="22"/>
+                <w:szCs w:val="22"/>
+              </w:rPr>
+              <w:t>luas_sebelum</w:t>
+            </w:r>
+            <w:r>
+              <w:rPr>
+                <w:rFonts w:ascii="Arial" w:hAnsi="Arial" w:cs="Arial"/>
+                <w:sz w:val="22"/>
+                <w:szCs w:val="22"/>
+              </w:rPr>
+              <w:t>+++</w:t>
+            </w:r>
+          </w:p>
+        </w:tc>
+        <w:tc>
+          <w:tcPr>
+            <w:tcW w:w="1752" w:type="dxa"/>
+          </w:tcPr>
+          <w:p>
+            <w:pPr>
+              <w:pStyle w:val="ListParagraph"/>
+              <w:spacing w:line="360" w:lineRule="auto"/>
+              <w:ind w:left="0" w:right="-7"/>
+              <w:jc w:val="both"/>
+              <w:rPr>
+                <w:rFonts w:ascii="Arial" w:hAnsi="Arial" w:cs="Arial"/>
+                <w:sz w:val="22"/>
+                <w:szCs w:val="22"/>
+              </w:rPr>
+            </w:pPr>
+            <w:r>
+              <w:rPr>
+                <w:rFonts w:ascii="Arial" w:hAnsi="Arial" w:cs="Arial"/>
+                <w:sz w:val="22"/>
+                <w:szCs w:val="22"/>
+              </w:rPr>
+              <w:t>+++INS $</w:t>
+            </w:r>
+            <w:r>
+              <w:rPr>
+                <w:rFonts w:ascii="Arial" w:hAnsi="Arial" w:cs="Arial"/>
+                <w:sz w:val="22"/>
+                <w:szCs w:val="22"/>
+              </w:rPr>
+              <w:t>item</w:t>
+            </w:r>
+            <w:r>
+              <w:rPr>
+                <w:rFonts w:ascii="Arial" w:hAnsi="Arial" w:cs="Arial"/>
+                <w:sz w:val="22"/>
+                <w:szCs w:val="22"/>
+              </w:rPr>
+              <w:t>.</w:t>
+            </w:r>
+            <w:r>
+              <w:rPr>
+                <w:rFonts w:ascii="Arial" w:hAnsi="Arial" w:cs="Arial"/>
+                <w:sz w:val="22"/>
+                <w:szCs w:val="22"/>
+              </w:rPr>
+              <w:t xml:space="preserve">luas_sesudah </w:t>
+            </w:r>
+            <w:r>
+              <w:rPr>
+                <w:rFonts w:ascii="Arial" w:hAnsi="Arial" w:cs="Arial"/>
+                <w:sz w:val="22"/>
+                <w:szCs w:val="22"/>
+              </w:rPr>
+              <w:t>+++</w:t>
+            </w:r>
+          </w:p>
+        </w:tc>
+        <w:tc>
+          <w:tcPr>
+            <w:tcW w:w="1650" w:type="dxa"/>
+          </w:tcPr>
+          <w:p>
+            <w:pPr>
+              <w:pStyle w:val="ListParagraph"/>
+              <w:spacing w:line="360" w:lineRule="auto"/>
+              <w:ind w:left="0" w:right="-7"/>
+              <w:jc w:val="both"/>
+              <w:rPr>
+                <w:rFonts w:ascii="Arial" w:hAnsi="Arial" w:cs="Arial"/>
+                <w:sz w:val="22"/>
+                <w:szCs w:val="22"/>
+              </w:rPr>
+            </w:pPr>
+            <w:r>
+              <w:rPr>
+                <w:rFonts w:ascii="Arial" w:hAnsi="Arial" w:cs="Arial"/>
+                <w:sz w:val="22"/>
+                <w:szCs w:val="22"/>
+              </w:rPr>
+              <w:t>+++INS $</w:t>
+            </w:r>
+            <w:r>
+              <w:rPr>
+                <w:rFonts w:ascii="Arial" w:hAnsi="Arial" w:cs="Arial"/>
+                <w:sz w:val="22"/>
+                <w:szCs w:val="22"/>
+              </w:rPr>
+              <w:t>item</w:t>
+            </w:r>
+            <w:r>
+              <w:rPr>
+                <w:rFonts w:ascii="Arial" w:hAnsi="Arial" w:cs="Arial"/>
+                <w:sz w:val="22"/>
+                <w:szCs w:val="22"/>
+              </w:rPr>
+              <w:t>.</w:t>
+            </w:r>
+            <w:r>
+              <w:rPr>
+                <w:rFonts w:ascii="Arial" w:hAnsi="Arial" w:cs="Arial"/>
+                <w:sz w:val="22"/>
+                <w:szCs w:val="22"/>
+              </w:rPr>
+              <w:t xml:space="preserve">keterangan </w:t>
+            </w:r>
+            <w:r>
+              <w:rPr>
+                <w:rFonts w:ascii="Arial" w:hAnsi="Arial" w:cs="Arial"/>
+                <w:sz w:val="22"/>
+                <w:szCs w:val="22"/>
+              </w:rPr>
+              <w:t>+++</w:t>
+            </w:r>
+          </w:p>
+        </w:tc>
+      </w:tr>
+      <w:tr>
+        <w:tc>
+          <w:tcPr>
+            <w:tcW w:w="1446" w:type="dxa"/>
+          </w:tcPr>
+          <w:p>
+            <w:pPr>
+              <w:pStyle w:val="ListParagraph"/>
+              <w:spacing w:line="360" w:lineRule="auto"/>
+              <w:ind w:left="0" w:right="-7"/>
+              <w:jc w:val="center"/>
+              <w:rPr>
+                <w:rFonts w:ascii="Arial" w:hAnsi="Arial" w:cs="Arial"/>
+                <w:sz w:val="10"/>
+                <w:szCs w:val="10"/>
+              </w:rPr>
+            </w:pPr>
+            <w:r>
+              <w:rPr>
+                <w:rFonts w:ascii="Arial" w:hAnsi="Arial" w:cs="Arial"/>
+                <w:sz w:val="10"/>
+                <w:szCs w:val="10"/>
+              </w:rPr>
+              <w:t>+++END-FOR item+++</w:t>
+            </w:r>
+          </w:p>
+        </w:tc>
+        <w:tc>
+          <w:tcPr>
+            <w:tcW w:w="1923" w:type="dxa"/>
+          </w:tcPr>
+          <w:p>
+            <w:pPr>
+              <w:pStyle w:val="ListParagraph"/>
+              <w:spacing w:line="360" w:lineRule="auto"/>
+              <w:ind w:left="0" w:right="-7"/>
+              <w:jc w:val="both"/>
+              <w:rPr>
+                <w:rFonts w:ascii="Arial" w:hAnsi="Arial" w:cs="Arial"/>
+                <w:sz w:val="22"/>
+                <w:szCs w:val="22"/>
+              </w:rPr>
+            </w:pPr>
+          </w:p>
+        </w:tc>
+        <w:tc>
+          <w:tcPr>
+            <w:tcW w:w="2018" w:type="dxa"/>
+          </w:tcPr>
+          <w:p>
+            <w:pPr>
+              <w:pStyle w:val="ListParagraph"/>
+              <w:spacing w:line="360" w:lineRule="auto"/>
+              <w:ind w:left="0" w:right="-7"/>
+              <w:jc w:val="both"/>
+              <w:rPr>
+                <w:rFonts w:ascii="Arial" w:hAnsi="Arial" w:cs="Arial"/>
+                <w:sz w:val="22"/>
+                <w:szCs w:val="22"/>
+              </w:rPr>
+            </w:pPr>
+          </w:p>
+        </w:tc>
+        <w:tc>
+          <w:tcPr>
+            <w:tcW w:w="1752" w:type="dxa"/>
+          </w:tcPr>
+          <w:p>
+            <w:pPr>
+              <w:pStyle w:val="ListParagraph"/>
+              <w:spacing w:line="360" w:lineRule="auto"/>
+              <w:ind w:left="0" w:right="-7"/>
+              <w:jc w:val="both"/>
+              <w:rPr>
+                <w:rFonts w:ascii="Arial" w:hAnsi="Arial" w:cs="Arial"/>
+                <w:sz w:val="22"/>
+                <w:szCs w:val="22"/>
+              </w:rPr>
+            </w:pPr>
+          </w:p>
+        </w:tc>
+        <w:tc>
+          <w:tcPr>
+            <w:tcW w:w="1650" w:type="dxa"/>
+          </w:tcPr>
+          <w:p>
+            <w:pPr>
+              <w:pStyle w:val="ListParagraph"/>
+              <w:spacing w:line="360" w:lineRule="auto"/>
+              <w:ind w:left="0" w:right="-7"/>
+              <w:jc w:val="both"/>
+              <w:rPr>
+                <w:rFonts w:ascii="Arial" w:hAnsi="Arial" w:cs="Arial"/>
+                <w:sz w:val="22"/>
+                <w:szCs w:val="22"/>
+              </w:rPr>
+            </w:pPr>
+          </w:p>
+        </w:tc>
+      </w:tr>
+    </w:tbl>
+    <w:p>
+      <w:pPr>
+        <w:spacing w:line="360" w:lineRule="auto"/>
+        <w:ind w:right="-7"/>
+        <w:jc w:val="both"/>
+        <w:rPr>
+          <w:rFonts w:ascii="Arial" w:hAnsi="Arial" w:cs="Arial"/>
+          <w:sz w:val="22"/>
+          <w:szCs w:val="22"/>
+        </w:rPr>
+      </w:pPr>
+    </w:p>
+    <w:p>
+      <w:pPr>
+        <w:pStyle w:val="ListParagraph"/>
+        <w:numPr>
+          <w:ilvl w:val="0"/>
+          <w:numId w:val="4"/>
+        </w:numPr>
+        <w:spacing w:line="360" w:lineRule="auto"/>
+        <w:ind w:left="851" w:right="-7" w:hanging="284"/>
+        <w:jc w:val="both"/>
+        <w:rPr>
+          <w:rFonts w:ascii="Arial" w:hAnsi="Arial" w:cs="Arial"/>
+          <w:sz w:val="22"/>
+          <w:szCs w:val="22"/>
+        </w:rPr>
+      </w:pPr>
+      <w:r>
+        <w:rPr>
+          <w:rFonts w:ascii="Arial" w:hAnsi="Arial" w:cs="Arial"/>
+          <w:sz w:val="22"/>
+          <w:szCs w:val="22"/>
+        </w:rPr>
+        <w:lastRenderedPageBreak/>
+        <w:t xml:space="preserve">Peta Bidang Tanah sesuai hasil </w:t>
+      </w:r>
+      <w:r>
+        <w:rPr>
+          <w:rFonts w:ascii="Arial" w:hAnsi="Arial" w:cs="Arial"/>
+          <w:i/>
+          <w:iCs/>
+          <w:sz w:val="22"/>
+          <w:szCs w:val="22"/>
+        </w:rPr>
+        <w:t>block adjustment</w:t>
+      </w:r>
+    </w:p>
+    <w:p>
+      <w:pPr>
+        <w:pStyle w:val="ListParagraph"/>
+        <w:spacing w:line="360" w:lineRule="auto"/>
+        <w:ind w:left="851" w:right="-7"/>
+        <w:jc w:val="both"/>
+        <w:rPr>
+          <w:rFonts w:ascii="Arial" w:hAnsi="Arial" w:cs="Arial"/>
+          <w:sz w:val="22"/>
+          <w:szCs w:val="22"/>
+        </w:rPr>
+      </w:pPr>
+    </w:p>
+    <w:p>
+      <w:pPr>
+        <w:pStyle w:val="ListParagraph"/>
+        <w:numPr>
+          <w:ilvl w:val="0"/>
           <w:numId w:val="1"/>
         </w:numPr>
         <w:spacing w:line="360" w:lineRule="auto"/>
@@ -2485,6 +4167,443 @@
           <w:szCs w:val="22"/>
         </w:rPr>
         <w:t>PENUTUP</w:t>
+      </w:r>
+    </w:p>
+    <w:p>
+      <w:pPr>
+        <w:pStyle w:val="ListParagraph"/>
+        <w:spacing w:line="360" w:lineRule="auto"/>
+        <w:ind w:left="426" w:right="-7"/>
+        <w:jc w:val="both"/>
+        <w:rPr>
+          <w:rFonts w:ascii="Arial" w:hAnsi="Arial" w:cs="Arial"/>
+          <w:sz w:val="22"/>
+          <w:szCs w:val="22"/>
+        </w:rPr>
+      </w:pPr>
+      <w:r>
+        <w:rPr>
+          <w:rFonts w:ascii="Arial" w:hAnsi="Arial" w:cs="Arial"/>
+          <w:sz w:val="22"/>
+          <w:szCs w:val="22"/>
+        </w:rPr>
+        <w:t>Berita Acara ini dibuat dengan sebenamya untuk digunakan sebagai dasar pemutakhiran peta pendaftaran, Gambar Ukur, dan data ukur sesuai ketentuan yang berlaku.</w:t>
+      </w:r>
+    </w:p>
+    <w:p>
+      <w:pPr>
+        <w:pStyle w:val="ListParagraph"/>
+        <w:spacing w:line="360" w:lineRule="auto"/>
+        <w:ind w:left="426" w:right="-7"/>
+        <w:jc w:val="both"/>
+        <w:rPr>
+          <w:rFonts w:ascii="Arial" w:hAnsi="Arial" w:cs="Arial"/>
+          <w:sz w:val="22"/>
+          <w:szCs w:val="22"/>
+        </w:rPr>
+      </w:pPr>
+      <w:r>
+        <w:rPr>
+          <w:rFonts w:ascii="Arial" w:hAnsi="Arial" w:cs="Arial"/>
+          <w:sz w:val="22"/>
+          <w:szCs w:val="22"/>
+        </w:rPr>
+        <w:t>Dibuat di</w:t>
+      </w:r>
+      <w:r>
+        <w:rPr>
+          <w:rFonts w:ascii="Arial" w:hAnsi="Arial" w:cs="Arial"/>
+          <w:sz w:val="22"/>
+          <w:szCs w:val="22"/>
+        </w:rPr>
+        <w:tab/>
+      </w:r>
+      <w:r>
+        <w:rPr>
+          <w:rFonts w:ascii="Arial" w:hAnsi="Arial" w:cs="Arial"/>
+          <w:sz w:val="22"/>
+          <w:szCs w:val="22"/>
+        </w:rPr>
+        <w:t xml:space="preserve">: </w:t>
+      </w:r>
+      <w:bookmarkStart w:id="8" w:name="_Hlk222382808"/>
+      <w:r>
+        <w:rPr>
+          <w:rFonts w:ascii="Arial" w:hAnsi="Arial" w:cs="Arial"/>
+          <w:sz w:val="22"/>
+          <w:szCs w:val="22"/>
+        </w:rPr>
+        <w:t>+++</w:t>
+      </w:r>
+      <w:r>
+        <w:rPr>
+          <w:rFonts w:ascii="Arial" w:hAnsi="Arial" w:cs="Arial"/>
+          <w:sz w:val="22"/>
+          <w:szCs w:val="22"/>
+        </w:rPr>
+        <w:t>tempat_dibuat</w:t>
+      </w:r>
+      <w:r>
+        <w:rPr>
+          <w:rFonts w:ascii="Arial" w:hAnsi="Arial" w:cs="Arial"/>
+          <w:sz w:val="22"/>
+          <w:szCs w:val="22"/>
+        </w:rPr>
+        <w:t>+++</w:t>
+      </w:r>
+      <w:bookmarkEnd w:id="8"/>
+    </w:p>
+    <w:p>
+      <w:pPr>
+        <w:pStyle w:val="ListParagraph"/>
+        <w:spacing w:line="360" w:lineRule="auto"/>
+        <w:ind w:left="426" w:right="-7"/>
+        <w:jc w:val="both"/>
+        <w:rPr>
+          <w:rFonts w:ascii="Arial" w:hAnsi="Arial" w:cs="Arial"/>
+          <w:sz w:val="22"/>
+          <w:szCs w:val="22"/>
+        </w:rPr>
+      </w:pPr>
+      <w:r>
+        <w:rPr>
+          <w:rFonts w:ascii="Arial" w:hAnsi="Arial" w:cs="Arial"/>
+          <w:sz w:val="22"/>
+          <w:szCs w:val="22"/>
+        </w:rPr>
+        <w:t>Tanggal</w:t>
+      </w:r>
+      <w:r>
+        <w:rPr>
+          <w:rFonts w:ascii="Arial" w:hAnsi="Arial" w:cs="Arial"/>
+          <w:sz w:val="22"/>
+          <w:szCs w:val="22"/>
+        </w:rPr>
+        <w:tab/>
+      </w:r>
+      <w:r>
+        <w:rPr>
+          <w:rFonts w:ascii="Arial" w:hAnsi="Arial" w:cs="Arial"/>
+          <w:sz w:val="22"/>
+          <w:szCs w:val="22"/>
+        </w:rPr>
+        <w:t xml:space="preserve">: </w:t>
+      </w:r>
+      <w:r>
+        <w:rPr>
+          <w:rFonts w:ascii="Arial" w:hAnsi="Arial" w:cs="Arial"/>
+          <w:sz w:val="22"/>
+          <w:szCs w:val="22"/>
+        </w:rPr>
+        <w:t>+++</w:t>
+      </w:r>
+      <w:r>
+        <w:rPr>
+          <w:rFonts w:ascii="Arial" w:hAnsi="Arial" w:cs="Arial"/>
+          <w:sz w:val="22"/>
+          <w:szCs w:val="22"/>
+        </w:rPr>
+        <w:t>tanggal_dibuat</w:t>
+      </w:r>
+      <w:r>
+        <w:rPr>
+          <w:rFonts w:ascii="Arial" w:hAnsi="Arial" w:cs="Arial"/>
+          <w:sz w:val="22"/>
+          <w:szCs w:val="22"/>
+        </w:rPr>
+        <w:t>+++</w:t>
+      </w:r>
+    </w:p>
+    <w:p>
+      <w:pPr>
+        <w:pStyle w:val="ListParagraph"/>
+        <w:spacing w:line="360" w:lineRule="auto"/>
+        <w:ind w:left="426" w:right="-7"/>
+        <w:jc w:val="both"/>
+        <w:rPr>
+          <w:rFonts w:ascii="Arial" w:hAnsi="Arial" w:cs="Arial"/>
+          <w:sz w:val="22"/>
+          <w:szCs w:val="22"/>
+        </w:rPr>
+      </w:pPr>
+    </w:p>
+    <w:p>
+      <w:pPr>
+        <w:pStyle w:val="ListParagraph"/>
+        <w:spacing w:line="360" w:lineRule="auto"/>
+        <w:ind w:left="426" w:right="-7"/>
+        <w:jc w:val="both"/>
+        <w:rPr>
+          <w:rFonts w:ascii="Arial" w:hAnsi="Arial" w:cs="Arial"/>
+          <w:sz w:val="22"/>
+          <w:szCs w:val="22"/>
+        </w:rPr>
+      </w:pPr>
+      <w:r>
+        <w:rPr>
+          <w:rFonts w:ascii="Arial" w:hAnsi="Arial" w:cs="Arial"/>
+          <w:sz w:val="22"/>
+          <w:szCs w:val="22"/>
+        </w:rPr>
+        <w:t xml:space="preserve">Petugas Pengukuran dan </w:t>
+      </w:r>
+      <w:r>
+        <w:rPr>
+          <w:rFonts w:ascii="Arial" w:hAnsi="Arial" w:cs="Arial"/>
+          <w:sz w:val="22"/>
+          <w:szCs w:val="22"/>
+        </w:rPr>
+        <w:t>Pemetaan:</w:t>
+      </w:r>
+    </w:p>
+    <w:p>
+      <w:pPr>
+        <w:pStyle w:val="ListParagraph"/>
+        <w:spacing w:line="360" w:lineRule="auto"/>
+        <w:ind w:left="426" w:right="-7"/>
+        <w:jc w:val="both"/>
+        <w:rPr>
+          <w:rFonts w:ascii="Arial" w:hAnsi="Arial" w:cs="Arial"/>
+          <w:sz w:val="22"/>
+          <w:szCs w:val="22"/>
+        </w:rPr>
+      </w:pPr>
+    </w:p>
+    <w:p>
+      <w:pPr>
+        <w:pStyle w:val="ListParagraph"/>
+        <w:spacing w:line="360" w:lineRule="auto"/>
+        <w:ind w:left="426" w:right="-7"/>
+        <w:jc w:val="both"/>
+        <w:rPr>
+          <w:rFonts w:ascii="Arial" w:hAnsi="Arial" w:cs="Arial"/>
+          <w:sz w:val="22"/>
+          <w:szCs w:val="22"/>
+        </w:rPr>
+      </w:pPr>
+      <w:r>
+        <w:rPr>
+          <w:rFonts w:ascii="Arial" w:hAnsi="Arial" w:cs="Arial"/>
+          <w:sz w:val="22"/>
+          <w:szCs w:val="22"/>
+        </w:rPr>
+        <w:t>+++FOR item IN daftar_petugas+++</w:t>
+      </w:r>
+    </w:p>
+    <w:p>
+      <w:pPr>
+        <w:pStyle w:val="ListParagraph"/>
+        <w:spacing w:line="360" w:lineRule="auto"/>
+        <w:ind w:left="426" w:right="-7"/>
+        <w:jc w:val="both"/>
+        <w:rPr>
+          <w:rFonts w:ascii="Arial" w:hAnsi="Arial" w:cs="Arial"/>
+          <w:sz w:val="22"/>
+          <w:szCs w:val="22"/>
+        </w:rPr>
+      </w:pPr>
+      <w:bookmarkStart w:id="9" w:name="_Hlk222383760"/>
+      <w:r>
+        <w:rPr>
+          <w:rFonts w:ascii="Arial" w:hAnsi="Arial" w:cs="Arial"/>
+          <w:sz w:val="22"/>
+          <w:szCs w:val="22"/>
+        </w:rPr>
+        <w:t>+++IMAGE $item.</w:t>
+      </w:r>
+      <w:r>
+        <w:rPr>
+          <w:rFonts w:ascii="Arial" w:hAnsi="Arial" w:cs="Arial"/>
+          <w:sz w:val="22"/>
+          <w:szCs w:val="22"/>
+        </w:rPr>
+        <w:t>ttd</w:t>
+      </w:r>
+      <w:r>
+        <w:rPr>
+          <w:rFonts w:ascii="Arial" w:hAnsi="Arial" w:cs="Arial"/>
+          <w:sz w:val="22"/>
+          <w:szCs w:val="22"/>
+        </w:rPr>
+        <w:t>+++</w:t>
+      </w:r>
+    </w:p>
+    <w:p>
+      <w:pPr>
+        <w:pStyle w:val="ListParagraph"/>
+        <w:spacing w:line="360" w:lineRule="auto"/>
+        <w:ind w:left="426" w:right="-7"/>
+        <w:jc w:val="both"/>
+        <w:rPr>
+          <w:rFonts w:ascii="Arial" w:hAnsi="Arial" w:cs="Arial"/>
+          <w:sz w:val="22"/>
+          <w:szCs w:val="22"/>
+        </w:rPr>
+      </w:pPr>
+      <w:bookmarkStart w:id="10" w:name="_Hlk222382996"/>
+      <w:bookmarkEnd w:id="9"/>
+      <w:r>
+        <w:rPr>
+          <w:rFonts w:ascii="Arial" w:hAnsi="Arial" w:cs="Arial"/>
+          <w:sz w:val="22"/>
+          <w:szCs w:val="22"/>
+        </w:rPr>
+        <w:t>+++INS $item.no+++</w:t>
+      </w:r>
+      <w:r>
+        <w:rPr>
+          <w:rFonts w:ascii="Arial" w:hAnsi="Arial" w:cs="Arial"/>
+          <w:sz w:val="22"/>
+          <w:szCs w:val="22"/>
+        </w:rPr>
+        <w:t xml:space="preserve">. </w:t>
+      </w:r>
+      <w:r>
+        <w:rPr>
+          <w:rFonts w:ascii="Arial" w:hAnsi="Arial" w:cs="Arial"/>
+          <w:sz w:val="22"/>
+          <w:szCs w:val="22"/>
+          <w:u w:val="single"/>
+        </w:rPr>
+        <w:t>+++INS $item.nama+++</w:t>
+      </w:r>
+    </w:p>
+    <w:bookmarkEnd w:id="10"/>
+    <w:p>
+      <w:pPr>
+        <w:pStyle w:val="ListParagraph"/>
+        <w:spacing w:line="360" w:lineRule="auto"/>
+        <w:ind w:left="426" w:right="-7"/>
+        <w:jc w:val="both"/>
+        <w:rPr>
+          <w:rFonts w:ascii="Arial" w:hAnsi="Arial" w:cs="Arial"/>
+          <w:sz w:val="22"/>
+          <w:szCs w:val="22"/>
+        </w:rPr>
+      </w:pPr>
+      <w:r>
+        <w:rPr>
+          <w:rFonts w:ascii="Arial" w:hAnsi="Arial" w:cs="Arial"/>
+          <w:sz w:val="22"/>
+          <w:szCs w:val="22"/>
+        </w:rPr>
+        <w:t>+++INS $item.</w:t>
+      </w:r>
+      <w:r>
+        <w:rPr>
+          <w:rFonts w:ascii="Arial" w:hAnsi="Arial" w:cs="Arial"/>
+          <w:sz w:val="22"/>
+          <w:szCs w:val="22"/>
+        </w:rPr>
+        <w:t>tipe_posisi</w:t>
+      </w:r>
+      <w:r>
+        <w:rPr>
+          <w:rFonts w:ascii="Arial" w:hAnsi="Arial" w:cs="Arial"/>
+          <w:sz w:val="22"/>
+          <w:szCs w:val="22"/>
+        </w:rPr>
+        <w:t>+++</w:t>
+      </w:r>
+      <w:r>
+        <w:rPr>
+          <w:rFonts w:ascii="Arial" w:hAnsi="Arial" w:cs="Arial"/>
+          <w:sz w:val="22"/>
+          <w:szCs w:val="22"/>
+        </w:rPr>
+        <w:t>. +++INS $item.</w:t>
+      </w:r>
+      <w:r>
+        <w:rPr>
+          <w:rFonts w:ascii="Arial" w:hAnsi="Arial" w:cs="Arial"/>
+          <w:sz w:val="22"/>
+          <w:szCs w:val="22"/>
+        </w:rPr>
+        <w:t>posisi</w:t>
+      </w:r>
+      <w:r>
+        <w:rPr>
+          <w:rFonts w:ascii="Arial" w:hAnsi="Arial" w:cs="Arial"/>
+          <w:sz w:val="22"/>
+          <w:szCs w:val="22"/>
+        </w:rPr>
+        <w:t>+++</w:t>
+      </w:r>
+    </w:p>
+    <w:p>
+      <w:pPr>
+        <w:pStyle w:val="ListParagraph"/>
+        <w:spacing w:line="360" w:lineRule="auto"/>
+        <w:ind w:left="426" w:right="-7"/>
+        <w:jc w:val="both"/>
+        <w:rPr>
+          <w:rFonts w:ascii="Arial" w:hAnsi="Arial" w:cs="Arial"/>
+          <w:sz w:val="22"/>
+          <w:szCs w:val="22"/>
+        </w:rPr>
+      </w:pPr>
+      <w:r>
+        <w:rPr>
+          <w:rFonts w:ascii="Arial" w:hAnsi="Arial" w:cs="Arial"/>
+          <w:sz w:val="22"/>
+          <w:szCs w:val="22"/>
+        </w:rPr>
+        <w:t>+++END-FOR item+++</w:t>
+      </w:r>
+    </w:p>
+    <w:p>
+      <w:pPr>
+        <w:rPr>
+          <w:rFonts w:ascii="Arial" w:hAnsi="Arial" w:cs="Arial"/>
+          <w:sz w:val="22"/>
+          <w:szCs w:val="22"/>
+        </w:rPr>
+      </w:pPr>
+      <w:r>
+        <w:rPr>
+          <w:rFonts w:ascii="Arial" w:hAnsi="Arial" w:cs="Arial"/>
+          <w:sz w:val="22"/>
+          <w:szCs w:val="22"/>
+        </w:rPr>
+        <w:br w:type="page"/>
+      </w:r>
+    </w:p>
+    <w:p>
+      <w:pPr>
+        <w:pStyle w:val="ListParagraph"/>
+        <w:spacing w:line="360" w:lineRule="auto"/>
+        <w:ind w:left="426" w:right="-7"/>
+        <w:jc w:val="both"/>
+        <w:rPr>
+          <w:rFonts w:ascii="Arial" w:hAnsi="Arial" w:cs="Arial"/>
+          <w:sz w:val="22"/>
+          <w:szCs w:val="22"/>
+        </w:rPr>
+      </w:pPr>
+      <w:r>
+        <w:rPr>
+          <w:rFonts w:ascii="Arial" w:hAnsi="Arial" w:cs="Arial"/>
+          <w:sz w:val="22"/>
+          <w:szCs w:val="22"/>
+        </w:rPr>
+        <w:lastRenderedPageBreak/>
+        <w:t xml:space="preserve">+++IMAGE </w:t>
+      </w:r>
+      <w:r>
+        <w:rPr>
+          <w:rFonts w:ascii="Arial" w:hAnsi="Arial" w:cs="Arial"/>
+          <w:sz w:val="22"/>
+          <w:szCs w:val="22"/>
+        </w:rPr>
+        <w:t>gambar_denah_area</w:t>
+      </w:r>
+      <w:r>
+        <w:rPr>
+          <w:rFonts w:ascii="Arial" w:hAnsi="Arial" w:cs="Arial"/>
+          <w:sz w:val="22"/>
+          <w:szCs w:val="22"/>
+        </w:rPr>
+        <w:t>+++</w:t>
       </w:r>
     </w:p>
     <w:sectPr>
@@ -2770,6 +4889,97 @@
       </w:pPr>
     </w:lvl>
   </w:abstractNum>
+  <w:abstractNum w:abstractNumId="3" w15:restartNumberingAfterBreak="0">
+    <w:nsid w:val="71FC16AE"/>
+    <w:multiLevelType w:val="hybridMultilevel"/>
+    <w:tmpl w:val="411E9016"/>
+    <w:lvl w:ilvl="0" w:tplc="205E1B9A">
+      <w:start w:val="1"/>
+      <w:numFmt w:val="decimal"/>
+      <w:lvlText w:val="%1."/>
+      <w:lvlJc w:val="left"/>
+      <w:pPr>
+        <w:ind w:left="1146" w:hanging="360"/>
+      </w:pPr>
+      <w:rPr>
+        <w:rFonts w:hint="default"/>
+        <w:b w:val="0"/>
+        <w:bCs/>
+      </w:rPr>
+    </w:lvl>
+    <w:lvl w:ilvl="1" w:tplc="04090019" w:tentative="1">
+      <w:start w:val="1"/>
+      <w:numFmt w:val="lowerLetter"/>
+      <w:lvlText w:val="%2."/>
+      <w:lvlJc w:val="left"/>
+      <w:pPr>
+        <w:ind w:left="1866" w:hanging="360"/>
+      </w:pPr>
+    </w:lvl>
+    <w:lvl w:ilvl="2" w:tplc="0409001B" w:tentative="1">
+      <w:start w:val="1"/>
+      <w:numFmt w:val="lowerRoman"/>
+      <w:lvlText w:val="%3."/>
+      <w:lvlJc w:val="right"/>
+      <w:pPr>
+        <w:ind w:left="2586" w:hanging="180"/>
+      </w:pPr>
+    </w:lvl>
+    <w:lvl w:ilvl="3" w:tplc="0409000F" w:tentative="1">
+      <w:start w:val="1"/>
+      <w:numFmt w:val="decimal"/>
+      <w:lvlText w:val="%4."/>
+      <w:lvlJc w:val="left"/>
+      <w:pPr>
+        <w:ind w:left="3306" w:hanging="360"/>
+      </w:pPr>
+    </w:lvl>
+    <w:lvl w:ilvl="4" w:tplc="04090019" w:tentative="1">
+      <w:start w:val="1"/>
+      <w:numFmt w:val="lowerLetter"/>
+      <w:lvlText w:val="%5."/>
+      <w:lvlJc w:val="left"/>
+      <w:pPr>
+        <w:ind w:left="4026" w:hanging="360"/>
+      </w:pPr>
+    </w:lvl>
+    <w:lvl w:ilvl="5" w:tplc="0409001B" w:tentative="1">
+      <w:start w:val="1"/>
+      <w:numFmt w:val="lowerRoman"/>
+      <w:lvlText w:val="%6."/>
+      <w:lvlJc w:val="right"/>
+      <w:pPr>
+        <w:ind w:left="4746" w:hanging="180"/>
+      </w:pPr>
+    </w:lvl>
+    <w:lvl w:ilvl="6" w:tplc="0409000F" w:tentative="1">
+      <w:start w:val="1"/>
+      <w:numFmt w:val="decimal"/>
+      <w:lvlText w:val="%7."/>
+      <w:lvlJc w:val="left"/>
+      <w:pPr>
+        <w:ind w:left="5466" w:hanging="360"/>
+      </w:pPr>
+    </w:lvl>
+    <w:lvl w:ilvl="7" w:tplc="04090019" w:tentative="1">
+      <w:start w:val="1"/>
+      <w:numFmt w:val="lowerLetter"/>
+      <w:lvlText w:val="%8."/>
+      <w:lvlJc w:val="left"/>
+      <w:pPr>
+        <w:ind w:left="6186" w:hanging="360"/>
+      </w:pPr>
+    </w:lvl>
+    <w:lvl w:ilvl="8" w:tplc="0409001B" w:tentative="1">
+      <w:start w:val="1"/>
+      <w:numFmt w:val="lowerRoman"/>
+      <w:lvlText w:val="%9."/>
+      <w:lvlJc w:val="right"/>
+      <w:pPr>
+        <w:ind w:left="6906" w:hanging="180"/>
+      </w:pPr>
+    </w:lvl>
+  </w:abstractNum>
   <w:num w:numId="1" w16cid:durableId="2095347698">
     <w:abstractNumId w:val="0"/>
   </w:num>
@@ -2778,6 +4988,9 @@
   </w:num>
   <w:num w:numId="3" w16cid:durableId="360133462">
     <w:abstractNumId w:val="2"/>
+  </w:num>
+  <w:num w:numId="4" w16cid:durableId="1233467818">
+    <w:abstractNumId w:val="3"/>
   </w:num>
 </w:numbering>
 </file>
@@ -3171,7 +5384,7 @@
   <w:style w:type="paragraph" w:default="1" w:styleId="Normal">
     <w:name w:val="Normal"/>
     <w:qFormat/>
-    <w:rsid w:val="00BC7E3F"/>
+    <w:rsid w:val="00FF15F1"/>
   </w:style>
   <w:style w:type="character" w:default="1" w:styleId="DefaultParagraphFont">
     <w:name w:val="Default Paragraph Font"/>
